--- a/learning/AI ML/AI ML certifications cources and roadmap.docx
+++ b/learning/AI ML/AI ML certifications cources and roadmap.docx
@@ -707,6 +707,21 @@
         <w:t xml:space="preserve"> for developers and engineers who want to apply ML on real infrastructure.</w:t>
       </w:r>
     </w:p>
+    <w:p/>
+    <w:p/>
+    <w:p/>
+    <w:p/>
+    <w:p/>
+    <w:p/>
+    <w:p/>
+    <w:p/>
+    <w:p/>
+    <w:p/>
+    <w:p/>
+    <w:p/>
+    <w:p/>
+    <w:p/>
+    <w:p/>
     <w:p>
       <w:r>
         <w:pict w14:anchorId="125AAB90">
@@ -915,7 +930,6 @@
         <w:rPr>
           <w:rFonts w:ascii="Segoe UI Emoji" w:hAnsi="Segoe UI Emoji" w:cs="Segoe UI Emoji"/>
         </w:rPr>
-        <w:lastRenderedPageBreak/>
         <w:t>🔗</w:t>
       </w:r>
       <w:r>
@@ -1168,6 +1182,7 @@
           <w:b/>
           <w:bCs/>
         </w:rPr>
+        <w:lastRenderedPageBreak/>
         <w:t>CloudWatch</w:t>
       </w:r>
       <w:r>
@@ -1432,7 +1447,6 @@
         </w:numPr>
       </w:pPr>
       <w:r>
-        <w:lastRenderedPageBreak/>
         <w:t>Focus on questions around:</w:t>
       </w:r>
     </w:p>
@@ -1622,6 +1636,7 @@
           <w:b/>
           <w:bCs/>
         </w:rPr>
+        <w:lastRenderedPageBreak/>
         <w:t>🎓</w:t>
       </w:r>
       <w:r>
@@ -1720,6 +1735,1548 @@
       </w:r>
       <w:r>
         <w:t>: Around 70%–75%</w:t>
+      </w:r>
+    </w:p>
+    <w:p/>
+    <w:p/>
+    <w:p>
+      <w:r>
+        <w:t xml:space="preserve">Here’s your </w:t>
+      </w:r>
+      <w:r>
+        <w:rPr>
+          <w:b/>
+          <w:bCs/>
+        </w:rPr>
+        <w:t>detailed weekly plan</w:t>
+      </w:r>
+      <w:r>
+        <w:t xml:space="preserve">, sample projects, and even how to reflect this certification on your </w:t>
+      </w:r>
+      <w:r>
+        <w:rPr>
+          <w:b/>
+          <w:bCs/>
+        </w:rPr>
+        <w:t>resume and LinkedIn</w:t>
+      </w:r>
+      <w:r>
+        <w:t>.</w:t>
+      </w:r>
+    </w:p>
+    <w:p>
+      <w:r>
+        <w:pict w14:anchorId="77BC9228">
+          <v:rect id="_x0000_i1219" style="width:0;height:1.5pt" o:hralign="center" o:hrstd="t" o:hr="t" fillcolor="#a0a0a0" stroked="f"/>
+        </w:pict>
+      </w:r>
+    </w:p>
+    <w:p>
+      <w:pPr>
+        <w:rPr>
+          <w:b/>
+          <w:bCs/>
+        </w:rPr>
+      </w:pPr>
+      <w:r>
+        <w:rPr>
+          <w:rFonts w:ascii="Segoe UI Emoji" w:hAnsi="Segoe UI Emoji" w:cs="Segoe UI Emoji"/>
+          <w:b/>
+          <w:bCs/>
+        </w:rPr>
+        <w:t>📅</w:t>
+      </w:r>
+      <w:r>
+        <w:rPr>
+          <w:b/>
+          <w:bCs/>
+        </w:rPr>
+        <w:t xml:space="preserve"> Weekly Study Plan (10 Weeks Total)</w:t>
+      </w:r>
+    </w:p>
+    <w:p>
+      <w:r>
+        <w:rPr>
+          <w:rFonts w:ascii="Segoe UI Emoji" w:hAnsi="Segoe UI Emoji" w:cs="Segoe UI Emoji"/>
+        </w:rPr>
+        <w:t>⏱️</w:t>
+      </w:r>
+      <w:r>
+        <w:t xml:space="preserve"> Time: ~6–8 hours/week</w:t>
+      </w:r>
+    </w:p>
+    <w:p>
+      <w:r>
+        <w:pict w14:anchorId="18400152">
+          <v:rect id="_x0000_i1220" style="width:0;height:1.5pt" o:hralign="center" o:hrstd="t" o:hr="t" fillcolor="#a0a0a0" stroked="f"/>
+        </w:pict>
+      </w:r>
+    </w:p>
+    <w:p>
+      <w:pPr>
+        <w:rPr>
+          <w:b/>
+          <w:bCs/>
+        </w:rPr>
+      </w:pPr>
+      <w:r>
+        <w:rPr>
+          <w:rFonts w:ascii="Segoe UI Emoji" w:hAnsi="Segoe UI Emoji" w:cs="Segoe UI Emoji"/>
+          <w:b/>
+          <w:bCs/>
+        </w:rPr>
+        <w:t>🗓️</w:t>
+      </w:r>
+      <w:r>
+        <w:rPr>
+          <w:b/>
+          <w:bCs/>
+        </w:rPr>
+        <w:t xml:space="preserve"> Week 1–2: Machine Learning Fundamentals</w:t>
+      </w:r>
+    </w:p>
+    <w:p>
+      <w:pPr>
+        <w:numPr>
+          <w:ilvl w:val="0"/>
+          <w:numId w:val="13"/>
+        </w:numPr>
+      </w:pPr>
+      <w:r>
+        <w:rPr>
+          <w:rFonts w:ascii="Segoe UI Emoji" w:hAnsi="Segoe UI Emoji" w:cs="Segoe UI Emoji"/>
+        </w:rPr>
+        <w:t>✅</w:t>
+      </w:r>
+      <w:r>
+        <w:t xml:space="preserve"> Supervised/Unsupervised learning</w:t>
+      </w:r>
+    </w:p>
+    <w:p>
+      <w:pPr>
+        <w:numPr>
+          <w:ilvl w:val="0"/>
+          <w:numId w:val="13"/>
+        </w:numPr>
+      </w:pPr>
+      <w:r>
+        <w:rPr>
+          <w:rFonts w:ascii="Segoe UI Emoji" w:hAnsi="Segoe UI Emoji" w:cs="Segoe UI Emoji"/>
+        </w:rPr>
+        <w:t>✅</w:t>
+      </w:r>
+      <w:r>
+        <w:t xml:space="preserve"> Overfitting, underfitting, cross-validation</w:t>
+      </w:r>
+    </w:p>
+    <w:p>
+      <w:pPr>
+        <w:numPr>
+          <w:ilvl w:val="0"/>
+          <w:numId w:val="13"/>
+        </w:numPr>
+      </w:pPr>
+      <w:r>
+        <w:rPr>
+          <w:rFonts w:ascii="Segoe UI Emoji" w:hAnsi="Segoe UI Emoji" w:cs="Segoe UI Emoji"/>
+        </w:rPr>
+        <w:t>✅</w:t>
+      </w:r>
+      <w:r>
+        <w:t xml:space="preserve"> Regression, classification, clustering</w:t>
+      </w:r>
+    </w:p>
+    <w:p>
+      <w:pPr>
+        <w:numPr>
+          <w:ilvl w:val="0"/>
+          <w:numId w:val="13"/>
+        </w:numPr>
+      </w:pPr>
+      <w:r>
+        <w:rPr>
+          <w:rFonts w:ascii="Segoe UI Emoji" w:hAnsi="Segoe UI Emoji" w:cs="Segoe UI Emoji"/>
+        </w:rPr>
+        <w:t>✅</w:t>
+      </w:r>
+      <w:r>
+        <w:t xml:space="preserve"> Metrics: Precision, Recall, F1, ROC-AUC</w:t>
+      </w:r>
+    </w:p>
+    <w:p>
+      <w:r>
+        <w:rPr>
+          <w:rFonts w:ascii="Segoe UI Emoji" w:hAnsi="Segoe UI Emoji" w:cs="Segoe UI Emoji"/>
+        </w:rPr>
+        <w:t>📚</w:t>
+      </w:r>
+      <w:r>
+        <w:t xml:space="preserve"> Resources:</w:t>
+      </w:r>
+    </w:p>
+    <w:p>
+      <w:pPr>
+        <w:numPr>
+          <w:ilvl w:val="0"/>
+          <w:numId w:val="14"/>
+        </w:numPr>
+      </w:pPr>
+      <w:r>
+        <w:t>Google ML Crash Course</w:t>
+      </w:r>
+    </w:p>
+    <w:p>
+      <w:pPr>
+        <w:numPr>
+          <w:ilvl w:val="0"/>
+          <w:numId w:val="14"/>
+        </w:numPr>
+      </w:pPr>
+      <w:r>
+        <w:t>AWS ML Foundations @ Udacity</w:t>
+      </w:r>
+    </w:p>
+    <w:p>
+      <w:r>
+        <w:pict w14:anchorId="6A7F52C5">
+          <v:rect id="_x0000_i1221" style="width:0;height:1.5pt" o:hralign="center" o:hrstd="t" o:hr="t" fillcolor="#a0a0a0" stroked="f"/>
+        </w:pict>
+      </w:r>
+    </w:p>
+    <w:p>
+      <w:pPr>
+        <w:rPr>
+          <w:b/>
+          <w:bCs/>
+        </w:rPr>
+      </w:pPr>
+      <w:r>
+        <w:rPr>
+          <w:rFonts w:ascii="Segoe UI Emoji" w:hAnsi="Segoe UI Emoji" w:cs="Segoe UI Emoji"/>
+          <w:b/>
+          <w:bCs/>
+        </w:rPr>
+        <w:t>🗓️</w:t>
+      </w:r>
+      <w:r>
+        <w:rPr>
+          <w:b/>
+          <w:bCs/>
+        </w:rPr>
+        <w:t xml:space="preserve"> Week 3: Data Engineering in AWS</w:t>
+      </w:r>
+    </w:p>
+    <w:p>
+      <w:pPr>
+        <w:numPr>
+          <w:ilvl w:val="0"/>
+          <w:numId w:val="15"/>
+        </w:numPr>
+      </w:pPr>
+      <w:r>
+        <w:rPr>
+          <w:rFonts w:ascii="Segoe UI Emoji" w:hAnsi="Segoe UI Emoji" w:cs="Segoe UI Emoji"/>
+        </w:rPr>
+        <w:t>✅</w:t>
+      </w:r>
+      <w:r>
+        <w:t xml:space="preserve"> S3 for dataset storage</w:t>
+      </w:r>
+    </w:p>
+    <w:p>
+      <w:pPr>
+        <w:numPr>
+          <w:ilvl w:val="0"/>
+          <w:numId w:val="15"/>
+        </w:numPr>
+      </w:pPr>
+      <w:r>
+        <w:rPr>
+          <w:rFonts w:ascii="Segoe UI Emoji" w:hAnsi="Segoe UI Emoji" w:cs="Segoe UI Emoji"/>
+        </w:rPr>
+        <w:t>✅</w:t>
+      </w:r>
+      <w:r>
+        <w:t xml:space="preserve"> AWS Glue for ETL</w:t>
+      </w:r>
+    </w:p>
+    <w:p>
+      <w:pPr>
+        <w:numPr>
+          <w:ilvl w:val="0"/>
+          <w:numId w:val="15"/>
+        </w:numPr>
+      </w:pPr>
+      <w:r>
+        <w:rPr>
+          <w:rFonts w:ascii="Segoe UI Emoji" w:hAnsi="Segoe UI Emoji" w:cs="Segoe UI Emoji"/>
+        </w:rPr>
+        <w:t>✅</w:t>
+      </w:r>
+      <w:r>
+        <w:t xml:space="preserve"> AWS Athena (SQL on S3)</w:t>
+      </w:r>
+    </w:p>
+    <w:p>
+      <w:pPr>
+        <w:numPr>
+          <w:ilvl w:val="0"/>
+          <w:numId w:val="15"/>
+        </w:numPr>
+      </w:pPr>
+      <w:r>
+        <w:rPr>
+          <w:rFonts w:ascii="Segoe UI Emoji" w:hAnsi="Segoe UI Emoji" w:cs="Segoe UI Emoji"/>
+        </w:rPr>
+        <w:t>✅</w:t>
+      </w:r>
+      <w:r>
+        <w:t xml:space="preserve"> Kinesis for streaming data</w:t>
+      </w:r>
+    </w:p>
+    <w:p>
+      <w:r>
+        <w:rPr>
+          <w:rFonts w:ascii="Segoe UI Emoji" w:hAnsi="Segoe UI Emoji" w:cs="Segoe UI Emoji"/>
+        </w:rPr>
+        <w:t>🧪</w:t>
+      </w:r>
+      <w:r>
+        <w:t xml:space="preserve"> Hands-on: Upload dataset → Clean with Glue → Query with Athena → Stream with Kinesis</w:t>
+      </w:r>
+    </w:p>
+    <w:p>
+      <w:r>
+        <w:pict w14:anchorId="3197414F">
+          <v:rect id="_x0000_i1222" style="width:0;height:1.5pt" o:hralign="center" o:hrstd="t" o:hr="t" fillcolor="#a0a0a0" stroked="f"/>
+        </w:pict>
+      </w:r>
+    </w:p>
+    <w:p>
+      <w:pPr>
+        <w:rPr>
+          <w:b/>
+          <w:bCs/>
+        </w:rPr>
+      </w:pPr>
+      <w:r>
+        <w:rPr>
+          <w:rFonts w:ascii="Segoe UI Emoji" w:hAnsi="Segoe UI Emoji" w:cs="Segoe UI Emoji"/>
+          <w:b/>
+          <w:bCs/>
+        </w:rPr>
+        <w:lastRenderedPageBreak/>
+        <w:t>🗓️</w:t>
+      </w:r>
+      <w:r>
+        <w:rPr>
+          <w:b/>
+          <w:bCs/>
+        </w:rPr>
+        <w:t xml:space="preserve"> Week 4–5: </w:t>
+      </w:r>
+      <w:proofErr w:type="spellStart"/>
+      <w:r>
+        <w:rPr>
+          <w:b/>
+          <w:bCs/>
+        </w:rPr>
+        <w:t>SageMaker</w:t>
+      </w:r>
+      <w:proofErr w:type="spellEnd"/>
+      <w:r>
+        <w:rPr>
+          <w:b/>
+          <w:bCs/>
+        </w:rPr>
+        <w:t xml:space="preserve"> Deep Dive</w:t>
+      </w:r>
+    </w:p>
+    <w:p>
+      <w:pPr>
+        <w:numPr>
+          <w:ilvl w:val="0"/>
+          <w:numId w:val="16"/>
+        </w:numPr>
+      </w:pPr>
+      <w:r>
+        <w:rPr>
+          <w:rFonts w:ascii="Segoe UI Emoji" w:hAnsi="Segoe UI Emoji" w:cs="Segoe UI Emoji"/>
+        </w:rPr>
+        <w:t>✅</w:t>
+      </w:r>
+      <w:r>
+        <w:t xml:space="preserve"> Built-in algorithms (Linear Learner, </w:t>
+      </w:r>
+      <w:proofErr w:type="spellStart"/>
+      <w:r>
+        <w:t>XGBoost</w:t>
+      </w:r>
+      <w:proofErr w:type="spellEnd"/>
+      <w:r>
+        <w:t>, etc.)</w:t>
+      </w:r>
+    </w:p>
+    <w:p>
+      <w:pPr>
+        <w:numPr>
+          <w:ilvl w:val="0"/>
+          <w:numId w:val="16"/>
+        </w:numPr>
+      </w:pPr>
+      <w:r>
+        <w:rPr>
+          <w:rFonts w:ascii="Segoe UI Emoji" w:hAnsi="Segoe UI Emoji" w:cs="Segoe UI Emoji"/>
+        </w:rPr>
+        <w:t>✅</w:t>
+      </w:r>
+      <w:r>
+        <w:t xml:space="preserve"> </w:t>
+      </w:r>
+      <w:proofErr w:type="spellStart"/>
+      <w:r>
+        <w:t>SageMaker</w:t>
+      </w:r>
+      <w:proofErr w:type="spellEnd"/>
+      <w:r>
+        <w:t xml:space="preserve"> Studio</w:t>
+      </w:r>
+    </w:p>
+    <w:p>
+      <w:pPr>
+        <w:numPr>
+          <w:ilvl w:val="0"/>
+          <w:numId w:val="16"/>
+        </w:numPr>
+      </w:pPr>
+      <w:r>
+        <w:rPr>
+          <w:rFonts w:ascii="Segoe UI Emoji" w:hAnsi="Segoe UI Emoji" w:cs="Segoe UI Emoji"/>
+        </w:rPr>
+        <w:t>✅</w:t>
+      </w:r>
+      <w:r>
+        <w:t xml:space="preserve"> Training jobs and hyperparameter tuning</w:t>
+      </w:r>
+    </w:p>
+    <w:p>
+      <w:pPr>
+        <w:numPr>
+          <w:ilvl w:val="0"/>
+          <w:numId w:val="16"/>
+        </w:numPr>
+      </w:pPr>
+      <w:r>
+        <w:rPr>
+          <w:rFonts w:ascii="Segoe UI Emoji" w:hAnsi="Segoe UI Emoji" w:cs="Segoe UI Emoji"/>
+        </w:rPr>
+        <w:t>✅</w:t>
+      </w:r>
+      <w:r>
+        <w:t xml:space="preserve"> Batch Transform vs Real-time Inference</w:t>
+      </w:r>
+    </w:p>
+    <w:p>
+      <w:pPr>
+        <w:numPr>
+          <w:ilvl w:val="0"/>
+          <w:numId w:val="16"/>
+        </w:numPr>
+      </w:pPr>
+      <w:r>
+        <w:rPr>
+          <w:rFonts w:ascii="Segoe UI Emoji" w:hAnsi="Segoe UI Emoji" w:cs="Segoe UI Emoji"/>
+        </w:rPr>
+        <w:t>✅</w:t>
+      </w:r>
+      <w:r>
+        <w:t xml:space="preserve"> </w:t>
+      </w:r>
+      <w:proofErr w:type="spellStart"/>
+      <w:r>
+        <w:t>SageMaker</w:t>
+      </w:r>
+      <w:proofErr w:type="spellEnd"/>
+      <w:r>
+        <w:t xml:space="preserve"> Autopilot</w:t>
+      </w:r>
+    </w:p>
+    <w:p>
+      <w:r>
+        <w:rPr>
+          <w:rFonts w:ascii="Segoe UI Emoji" w:hAnsi="Segoe UI Emoji" w:cs="Segoe UI Emoji"/>
+        </w:rPr>
+        <w:t>🧪</w:t>
+      </w:r>
+      <w:r>
+        <w:t xml:space="preserve"> Hands-on Project: Train a binary classifier and deploy real-time endpoint</w:t>
+      </w:r>
+    </w:p>
+    <w:p>
+      <w:r>
+        <w:pict w14:anchorId="12B14334">
+          <v:rect id="_x0000_i1223" style="width:0;height:1.5pt" o:hralign="center" o:hrstd="t" o:hr="t" fillcolor="#a0a0a0" stroked="f"/>
+        </w:pict>
+      </w:r>
+    </w:p>
+    <w:p>
+      <w:pPr>
+        <w:rPr>
+          <w:b/>
+          <w:bCs/>
+        </w:rPr>
+      </w:pPr>
+      <w:r>
+        <w:rPr>
+          <w:rFonts w:ascii="Segoe UI Emoji" w:hAnsi="Segoe UI Emoji" w:cs="Segoe UI Emoji"/>
+          <w:b/>
+          <w:bCs/>
+        </w:rPr>
+        <w:t>🗓️</w:t>
+      </w:r>
+      <w:r>
+        <w:rPr>
+          <w:b/>
+          <w:bCs/>
+        </w:rPr>
+        <w:t xml:space="preserve"> Week 6: AI Services</w:t>
+      </w:r>
+    </w:p>
+    <w:p>
+      <w:pPr>
+        <w:numPr>
+          <w:ilvl w:val="0"/>
+          <w:numId w:val="17"/>
+        </w:numPr>
+      </w:pPr>
+      <w:r>
+        <w:rPr>
+          <w:rFonts w:ascii="Segoe UI Emoji" w:hAnsi="Segoe UI Emoji" w:cs="Segoe UI Emoji"/>
+        </w:rPr>
+        <w:t>✅</w:t>
+      </w:r>
+      <w:r>
+        <w:t xml:space="preserve"> Amazon </w:t>
+      </w:r>
+      <w:proofErr w:type="spellStart"/>
+      <w:r>
+        <w:t>Rekognition</w:t>
+      </w:r>
+      <w:proofErr w:type="spellEnd"/>
+      <w:r>
+        <w:t xml:space="preserve"> (Image </w:t>
+      </w:r>
+      <w:proofErr w:type="spellStart"/>
+      <w:r>
+        <w:t>Labeling</w:t>
+      </w:r>
+      <w:proofErr w:type="spellEnd"/>
+      <w:r>
+        <w:t>, Face Detection)</w:t>
+      </w:r>
+    </w:p>
+    <w:p>
+      <w:pPr>
+        <w:numPr>
+          <w:ilvl w:val="0"/>
+          <w:numId w:val="17"/>
+        </w:numPr>
+      </w:pPr>
+      <w:r>
+        <w:rPr>
+          <w:rFonts w:ascii="Segoe UI Emoji" w:hAnsi="Segoe UI Emoji" w:cs="Segoe UI Emoji"/>
+        </w:rPr>
+        <w:t>✅</w:t>
+      </w:r>
+      <w:r>
+        <w:t xml:space="preserve"> Amazon Comprehend (NLP, Entities, Sentiment)</w:t>
+      </w:r>
+    </w:p>
+    <w:p>
+      <w:pPr>
+        <w:numPr>
+          <w:ilvl w:val="0"/>
+          <w:numId w:val="17"/>
+        </w:numPr>
+      </w:pPr>
+      <w:r>
+        <w:rPr>
+          <w:rFonts w:ascii="Segoe UI Emoji" w:hAnsi="Segoe UI Emoji" w:cs="Segoe UI Emoji"/>
+        </w:rPr>
+        <w:t>✅</w:t>
+      </w:r>
+      <w:r>
+        <w:t xml:space="preserve"> Amazon Polly (Text-to-Speech)</w:t>
+      </w:r>
+    </w:p>
+    <w:p>
+      <w:pPr>
+        <w:numPr>
+          <w:ilvl w:val="0"/>
+          <w:numId w:val="17"/>
+        </w:numPr>
+      </w:pPr>
+      <w:r>
+        <w:rPr>
+          <w:rFonts w:ascii="Segoe UI Emoji" w:hAnsi="Segoe UI Emoji" w:cs="Segoe UI Emoji"/>
+        </w:rPr>
+        <w:t>✅</w:t>
+      </w:r>
+      <w:r>
+        <w:t xml:space="preserve"> Amazon Lex (Chatbots)</w:t>
+      </w:r>
+    </w:p>
+    <w:p>
+      <w:r>
+        <w:rPr>
+          <w:rFonts w:ascii="Segoe UI Emoji" w:hAnsi="Segoe UI Emoji" w:cs="Segoe UI Emoji"/>
+        </w:rPr>
+        <w:t>🧪</w:t>
+      </w:r>
+      <w:r>
+        <w:t xml:space="preserve"> Try: Build a sentiment analysis pipeline from tweets using Comprehend</w:t>
+      </w:r>
+    </w:p>
+    <w:p>
+      <w:r>
+        <w:pict w14:anchorId="356BCAA7">
+          <v:rect id="_x0000_i1224" style="width:0;height:1.5pt" o:hralign="center" o:hrstd="t" o:hr="t" fillcolor="#a0a0a0" stroked="f"/>
+        </w:pict>
+      </w:r>
+    </w:p>
+    <w:p>
+      <w:pPr>
+        <w:rPr>
+          <w:b/>
+          <w:bCs/>
+        </w:rPr>
+      </w:pPr>
+      <w:r>
+        <w:rPr>
+          <w:rFonts w:ascii="Segoe UI Emoji" w:hAnsi="Segoe UI Emoji" w:cs="Segoe UI Emoji"/>
+          <w:b/>
+          <w:bCs/>
+        </w:rPr>
+        <w:t>🗓️</w:t>
+      </w:r>
+      <w:r>
+        <w:rPr>
+          <w:b/>
+          <w:bCs/>
+        </w:rPr>
+        <w:t xml:space="preserve"> Week 7: Model Deployment &amp; Monitoring</w:t>
+      </w:r>
+    </w:p>
+    <w:p>
+      <w:pPr>
+        <w:numPr>
+          <w:ilvl w:val="0"/>
+          <w:numId w:val="18"/>
+        </w:numPr>
+      </w:pPr>
+      <w:r>
+        <w:rPr>
+          <w:rFonts w:ascii="Segoe UI Emoji" w:hAnsi="Segoe UI Emoji" w:cs="Segoe UI Emoji"/>
+        </w:rPr>
+        <w:t>✅</w:t>
+      </w:r>
+      <w:r>
+        <w:t xml:space="preserve"> Deploy models with </w:t>
+      </w:r>
+      <w:proofErr w:type="spellStart"/>
+      <w:r>
+        <w:t>SageMaker</w:t>
+      </w:r>
+      <w:proofErr w:type="spellEnd"/>
+    </w:p>
+    <w:p>
+      <w:pPr>
+        <w:numPr>
+          <w:ilvl w:val="0"/>
+          <w:numId w:val="18"/>
+        </w:numPr>
+      </w:pPr>
+      <w:r>
+        <w:rPr>
+          <w:rFonts w:ascii="Segoe UI Emoji" w:hAnsi="Segoe UI Emoji" w:cs="Segoe UI Emoji"/>
+        </w:rPr>
+        <w:t>✅</w:t>
+      </w:r>
+      <w:r>
+        <w:t xml:space="preserve"> Endpoint configuration (</w:t>
+      </w:r>
+      <w:proofErr w:type="spellStart"/>
+      <w:r>
+        <w:t>AutoScaling</w:t>
+      </w:r>
+      <w:proofErr w:type="spellEnd"/>
+      <w:r>
+        <w:t>, A/B Testing)</w:t>
+      </w:r>
+    </w:p>
+    <w:p>
+      <w:pPr>
+        <w:numPr>
+          <w:ilvl w:val="0"/>
+          <w:numId w:val="18"/>
+        </w:numPr>
+      </w:pPr>
+      <w:r>
+        <w:rPr>
+          <w:rFonts w:ascii="Segoe UI Emoji" w:hAnsi="Segoe UI Emoji" w:cs="Segoe UI Emoji"/>
+        </w:rPr>
+        <w:t>✅</w:t>
+      </w:r>
+      <w:r>
+        <w:t xml:space="preserve"> Model monitoring (CloudWatch + Logs)</w:t>
+      </w:r>
+    </w:p>
+    <w:p>
+      <w:pPr>
+        <w:numPr>
+          <w:ilvl w:val="0"/>
+          <w:numId w:val="18"/>
+        </w:numPr>
+      </w:pPr>
+      <w:r>
+        <w:rPr>
+          <w:rFonts w:ascii="Segoe UI Emoji" w:hAnsi="Segoe UI Emoji" w:cs="Segoe UI Emoji"/>
+        </w:rPr>
+        <w:t>✅</w:t>
+      </w:r>
+      <w:r>
+        <w:t xml:space="preserve"> CI/CD for ML</w:t>
+      </w:r>
+    </w:p>
+    <w:p>
+      <w:r>
+        <w:rPr>
+          <w:rFonts w:ascii="Segoe UI Emoji" w:hAnsi="Segoe UI Emoji" w:cs="Segoe UI Emoji"/>
+        </w:rPr>
+        <w:t>🧪</w:t>
+      </w:r>
+      <w:r>
+        <w:t xml:space="preserve"> Deploy your classifier with monitoring enabled</w:t>
+      </w:r>
+    </w:p>
+    <w:p>
+      <w:r>
+        <w:pict w14:anchorId="034A3B51">
+          <v:rect id="_x0000_i1225" style="width:0;height:1.5pt" o:hralign="center" o:hrstd="t" o:hr="t" fillcolor="#a0a0a0" stroked="f"/>
+        </w:pict>
+      </w:r>
+    </w:p>
+    <w:p>
+      <w:pPr>
+        <w:rPr>
+          <w:b/>
+          <w:bCs/>
+        </w:rPr>
+      </w:pPr>
+      <w:r>
+        <w:rPr>
+          <w:rFonts w:ascii="Segoe UI Emoji" w:hAnsi="Segoe UI Emoji" w:cs="Segoe UI Emoji"/>
+          <w:b/>
+          <w:bCs/>
+        </w:rPr>
+        <w:t>🗓️</w:t>
+      </w:r>
+      <w:r>
+        <w:rPr>
+          <w:b/>
+          <w:bCs/>
+        </w:rPr>
+        <w:t xml:space="preserve"> Week 8: Security + Optimization</w:t>
+      </w:r>
+    </w:p>
+    <w:p>
+      <w:pPr>
+        <w:numPr>
+          <w:ilvl w:val="0"/>
+          <w:numId w:val="19"/>
+        </w:numPr>
+      </w:pPr>
+      <w:r>
+        <w:rPr>
+          <w:rFonts w:ascii="Segoe UI Emoji" w:hAnsi="Segoe UI Emoji" w:cs="Segoe UI Emoji"/>
+        </w:rPr>
+        <w:t>✅</w:t>
+      </w:r>
+      <w:r>
+        <w:t xml:space="preserve"> Encryption, IAM, VPC in ML context</w:t>
+      </w:r>
+    </w:p>
+    <w:p>
+      <w:pPr>
+        <w:numPr>
+          <w:ilvl w:val="0"/>
+          <w:numId w:val="19"/>
+        </w:numPr>
+      </w:pPr>
+      <w:r>
+        <w:rPr>
+          <w:rFonts w:ascii="Segoe UI Emoji" w:hAnsi="Segoe UI Emoji" w:cs="Segoe UI Emoji"/>
+        </w:rPr>
+        <w:t>✅</w:t>
+      </w:r>
+      <w:r>
+        <w:t xml:space="preserve"> Cost optimization in </w:t>
+      </w:r>
+      <w:proofErr w:type="spellStart"/>
+      <w:r>
+        <w:t>SageMaker</w:t>
+      </w:r>
+      <w:proofErr w:type="spellEnd"/>
+    </w:p>
+    <w:p>
+      <w:pPr>
+        <w:numPr>
+          <w:ilvl w:val="0"/>
+          <w:numId w:val="19"/>
+        </w:numPr>
+      </w:pPr>
+      <w:r>
+        <w:rPr>
+          <w:rFonts w:ascii="Segoe UI Emoji" w:hAnsi="Segoe UI Emoji" w:cs="Segoe UI Emoji"/>
+        </w:rPr>
+        <w:t>✅</w:t>
+      </w:r>
+      <w:r>
+        <w:t xml:space="preserve"> Bring Your Own Model (BYOM)</w:t>
+      </w:r>
+    </w:p>
+    <w:p>
+      <w:pPr>
+        <w:numPr>
+          <w:ilvl w:val="0"/>
+          <w:numId w:val="19"/>
+        </w:numPr>
+      </w:pPr>
+      <w:r>
+        <w:rPr>
+          <w:rFonts w:ascii="Segoe UI Emoji" w:hAnsi="Segoe UI Emoji" w:cs="Segoe UI Emoji"/>
+        </w:rPr>
+        <w:t>✅</w:t>
+      </w:r>
+      <w:r>
+        <w:t xml:space="preserve"> Use of Docker containers with </w:t>
+      </w:r>
+      <w:proofErr w:type="spellStart"/>
+      <w:r>
+        <w:t>SageMaker</w:t>
+      </w:r>
+      <w:proofErr w:type="spellEnd"/>
+    </w:p>
+    <w:p>
+      <w:r>
+        <w:pict w14:anchorId="51D25350">
+          <v:rect id="_x0000_i1226" style="width:0;height:1.5pt" o:hralign="center" o:hrstd="t" o:hr="t" fillcolor="#a0a0a0" stroked="f"/>
+        </w:pict>
+      </w:r>
+    </w:p>
+    <w:p>
+      <w:pPr>
+        <w:rPr>
+          <w:b/>
+          <w:bCs/>
+        </w:rPr>
+      </w:pPr>
+      <w:r>
+        <w:rPr>
+          <w:rFonts w:ascii="Segoe UI Emoji" w:hAnsi="Segoe UI Emoji" w:cs="Segoe UI Emoji"/>
+          <w:b/>
+          <w:bCs/>
+        </w:rPr>
+        <w:t>🗓️</w:t>
+      </w:r>
+      <w:r>
+        <w:rPr>
+          <w:b/>
+          <w:bCs/>
+        </w:rPr>
+        <w:t xml:space="preserve"> Week 9: Exam Practice</w:t>
+      </w:r>
+    </w:p>
+    <w:p>
+      <w:pPr>
+        <w:numPr>
+          <w:ilvl w:val="0"/>
+          <w:numId w:val="20"/>
+        </w:numPr>
+      </w:pPr>
+      <w:r>
+        <w:rPr>
+          <w:rFonts w:ascii="Segoe UI Emoji" w:hAnsi="Segoe UI Emoji" w:cs="Segoe UI Emoji"/>
+        </w:rPr>
+        <w:lastRenderedPageBreak/>
+        <w:t>✅</w:t>
+      </w:r>
+      <w:r>
+        <w:t xml:space="preserve"> Practice tests: Tutorials Dojo, </w:t>
+      </w:r>
+      <w:proofErr w:type="spellStart"/>
+      <w:r>
+        <w:t>Whizlabs</w:t>
+      </w:r>
+      <w:proofErr w:type="spellEnd"/>
+    </w:p>
+    <w:p>
+      <w:pPr>
+        <w:numPr>
+          <w:ilvl w:val="0"/>
+          <w:numId w:val="20"/>
+        </w:numPr>
+      </w:pPr>
+      <w:r>
+        <w:rPr>
+          <w:rFonts w:ascii="Segoe UI Emoji" w:hAnsi="Segoe UI Emoji" w:cs="Segoe UI Emoji"/>
+        </w:rPr>
+        <w:t>✅</w:t>
+      </w:r>
+      <w:r>
+        <w:t xml:space="preserve"> Read AWS whitepapers</w:t>
+      </w:r>
+    </w:p>
+    <w:p>
+      <w:pPr>
+        <w:numPr>
+          <w:ilvl w:val="0"/>
+          <w:numId w:val="20"/>
+        </w:numPr>
+      </w:pPr>
+      <w:r>
+        <w:rPr>
+          <w:rFonts w:ascii="Segoe UI Emoji" w:hAnsi="Segoe UI Emoji" w:cs="Segoe UI Emoji"/>
+        </w:rPr>
+        <w:t>✅</w:t>
+      </w:r>
+      <w:r>
+        <w:t xml:space="preserve"> Revisit weak areas</w:t>
+      </w:r>
+    </w:p>
+    <w:p>
+      <w:r>
+        <w:pict w14:anchorId="0CD30972">
+          <v:rect id="_x0000_i1227" style="width:0;height:1.5pt" o:hralign="center" o:hrstd="t" o:hr="t" fillcolor="#a0a0a0" stroked="f"/>
+        </w:pict>
+      </w:r>
+    </w:p>
+    <w:p>
+      <w:pPr>
+        <w:rPr>
+          <w:b/>
+          <w:bCs/>
+        </w:rPr>
+      </w:pPr>
+      <w:r>
+        <w:rPr>
+          <w:rFonts w:ascii="Segoe UI Emoji" w:hAnsi="Segoe UI Emoji" w:cs="Segoe UI Emoji"/>
+          <w:b/>
+          <w:bCs/>
+        </w:rPr>
+        <w:t>🗓️</w:t>
+      </w:r>
+      <w:r>
+        <w:rPr>
+          <w:b/>
+          <w:bCs/>
+        </w:rPr>
+        <w:t xml:space="preserve"> Week 10: Final Review</w:t>
+      </w:r>
+    </w:p>
+    <w:p>
+      <w:pPr>
+        <w:numPr>
+          <w:ilvl w:val="0"/>
+          <w:numId w:val="21"/>
+        </w:numPr>
+      </w:pPr>
+      <w:r>
+        <w:rPr>
+          <w:rFonts w:ascii="Segoe UI Emoji" w:hAnsi="Segoe UI Emoji" w:cs="Segoe UI Emoji"/>
+        </w:rPr>
+        <w:t>✅</w:t>
+      </w:r>
+      <w:r>
+        <w:t xml:space="preserve"> Flashcards</w:t>
+      </w:r>
+    </w:p>
+    <w:p>
+      <w:pPr>
+        <w:numPr>
+          <w:ilvl w:val="0"/>
+          <w:numId w:val="21"/>
+        </w:numPr>
+      </w:pPr>
+      <w:r>
+        <w:rPr>
+          <w:rFonts w:ascii="Segoe UI Emoji" w:hAnsi="Segoe UI Emoji" w:cs="Segoe UI Emoji"/>
+        </w:rPr>
+        <w:t>✅</w:t>
+      </w:r>
+      <w:r>
+        <w:t xml:space="preserve"> Cheat sheets</w:t>
+      </w:r>
+    </w:p>
+    <w:p>
+      <w:pPr>
+        <w:numPr>
+          <w:ilvl w:val="0"/>
+          <w:numId w:val="21"/>
+        </w:numPr>
+      </w:pPr>
+      <w:r>
+        <w:rPr>
+          <w:rFonts w:ascii="Segoe UI Emoji" w:hAnsi="Segoe UI Emoji" w:cs="Segoe UI Emoji"/>
+        </w:rPr>
+        <w:t>✅</w:t>
+      </w:r>
+      <w:r>
+        <w:t xml:space="preserve"> Re-attempt tricky questions</w:t>
+      </w:r>
+    </w:p>
+    <w:p>
+      <w:pPr>
+        <w:numPr>
+          <w:ilvl w:val="0"/>
+          <w:numId w:val="21"/>
+        </w:numPr>
+      </w:pPr>
+      <w:r>
+        <w:rPr>
+          <w:rFonts w:ascii="Segoe UI Emoji" w:hAnsi="Segoe UI Emoji" w:cs="Segoe UI Emoji"/>
+        </w:rPr>
+        <w:t>✅</w:t>
+      </w:r>
+      <w:r>
+        <w:t xml:space="preserve"> Book exam </w:t>
+      </w:r>
+      <w:r>
+        <w:rPr>
+          <w:rFonts w:ascii="Segoe UI Emoji" w:hAnsi="Segoe UI Emoji" w:cs="Segoe UI Emoji"/>
+        </w:rPr>
+        <w:t>🎯</w:t>
+      </w:r>
+    </w:p>
+    <w:p>
+      <w:r>
+        <w:pict w14:anchorId="171E1BAE">
+          <v:rect id="_x0000_i1228" style="width:0;height:1.5pt" o:hralign="center" o:hrstd="t" o:hr="t" fillcolor="#a0a0a0" stroked="f"/>
+        </w:pict>
+      </w:r>
+    </w:p>
+    <w:p>
+      <w:pPr>
+        <w:rPr>
+          <w:b/>
+          <w:bCs/>
+        </w:rPr>
+      </w:pPr>
+      <w:r>
+        <w:rPr>
+          <w:rFonts w:ascii="Segoe UI Emoji" w:hAnsi="Segoe UI Emoji" w:cs="Segoe UI Emoji"/>
+          <w:b/>
+          <w:bCs/>
+        </w:rPr>
+        <w:t>🛠️</w:t>
+      </w:r>
+      <w:r>
+        <w:rPr>
+          <w:b/>
+          <w:bCs/>
+        </w:rPr>
+        <w:t xml:space="preserve"> Sample Projects to Showcase</w:t>
+      </w:r>
+    </w:p>
+    <w:p>
+      <w:pPr>
+        <w:rPr>
+          <w:b/>
+          <w:bCs/>
+        </w:rPr>
+      </w:pPr>
+      <w:r>
+        <w:rPr>
+          <w:rFonts w:ascii="Segoe UI Emoji" w:hAnsi="Segoe UI Emoji" w:cs="Segoe UI Emoji"/>
+          <w:b/>
+          <w:bCs/>
+        </w:rPr>
+        <w:t>🔹</w:t>
+      </w:r>
+      <w:r>
+        <w:rPr>
+          <w:b/>
+          <w:bCs/>
+        </w:rPr>
+        <w:t xml:space="preserve"> Project 1: Customer Churn Prediction</w:t>
+      </w:r>
+    </w:p>
+    <w:p>
+      <w:pPr>
+        <w:numPr>
+          <w:ilvl w:val="0"/>
+          <w:numId w:val="22"/>
+        </w:numPr>
+      </w:pPr>
+      <w:r>
+        <w:t xml:space="preserve">Train </w:t>
+      </w:r>
+      <w:proofErr w:type="spellStart"/>
+      <w:r>
+        <w:t>XGBoost</w:t>
+      </w:r>
+      <w:proofErr w:type="spellEnd"/>
+      <w:r>
+        <w:t xml:space="preserve"> model on telecom data</w:t>
+      </w:r>
+    </w:p>
+    <w:p>
+      <w:pPr>
+        <w:numPr>
+          <w:ilvl w:val="0"/>
+          <w:numId w:val="22"/>
+        </w:numPr>
+      </w:pPr>
+      <w:r>
+        <w:t xml:space="preserve">Host it with </w:t>
+      </w:r>
+      <w:proofErr w:type="spellStart"/>
+      <w:r>
+        <w:t>SageMaker</w:t>
+      </w:r>
+      <w:proofErr w:type="spellEnd"/>
+      <w:r>
+        <w:t xml:space="preserve"> endpoint</w:t>
+      </w:r>
+    </w:p>
+    <w:p>
+      <w:pPr>
+        <w:numPr>
+          <w:ilvl w:val="0"/>
+          <w:numId w:val="22"/>
+        </w:numPr>
+      </w:pPr>
+      <w:r>
+        <w:t>Expose prediction API via API Gateway + Lambda</w:t>
+      </w:r>
+    </w:p>
+    <w:p>
+      <w:r>
+        <w:pict w14:anchorId="79189DB3">
+          <v:rect id="_x0000_i1229" style="width:0;height:1.5pt" o:hralign="center" o:hrstd="t" o:hr="t" fillcolor="#a0a0a0" stroked="f"/>
+        </w:pict>
+      </w:r>
+    </w:p>
+    <w:p>
+      <w:pPr>
+        <w:rPr>
+          <w:b/>
+          <w:bCs/>
+        </w:rPr>
+      </w:pPr>
+      <w:r>
+        <w:rPr>
+          <w:rFonts w:ascii="Segoe UI Emoji" w:hAnsi="Segoe UI Emoji" w:cs="Segoe UI Emoji"/>
+          <w:b/>
+          <w:bCs/>
+        </w:rPr>
+        <w:t>🔹</w:t>
+      </w:r>
+      <w:r>
+        <w:rPr>
+          <w:b/>
+          <w:bCs/>
+        </w:rPr>
+        <w:t xml:space="preserve"> Project 2: Real-time Sentiment Analysis</w:t>
+      </w:r>
+    </w:p>
+    <w:p>
+      <w:pPr>
+        <w:numPr>
+          <w:ilvl w:val="0"/>
+          <w:numId w:val="23"/>
+        </w:numPr>
+      </w:pPr>
+      <w:r>
+        <w:t>Stream tweets using AWS Kinesis</w:t>
+      </w:r>
+    </w:p>
+    <w:p>
+      <w:pPr>
+        <w:numPr>
+          <w:ilvl w:val="0"/>
+          <w:numId w:val="23"/>
+        </w:numPr>
+      </w:pPr>
+      <w:proofErr w:type="spellStart"/>
+      <w:r>
+        <w:t>Analyze</w:t>
+      </w:r>
+      <w:proofErr w:type="spellEnd"/>
+      <w:r>
+        <w:t xml:space="preserve"> sentiment using Amazon Comprehend</w:t>
+      </w:r>
+    </w:p>
+    <w:p>
+      <w:pPr>
+        <w:numPr>
+          <w:ilvl w:val="0"/>
+          <w:numId w:val="23"/>
+        </w:numPr>
+      </w:pPr>
+      <w:r>
+        <w:t xml:space="preserve">Store outputs in DynamoDB and visualize with </w:t>
+      </w:r>
+      <w:proofErr w:type="spellStart"/>
+      <w:r>
+        <w:t>QuickSight</w:t>
+      </w:r>
+      <w:proofErr w:type="spellEnd"/>
+    </w:p>
+    <w:p>
+      <w:r>
+        <w:pict w14:anchorId="4066E4C6">
+          <v:rect id="_x0000_i1230" style="width:0;height:1.5pt" o:hralign="center" o:hrstd="t" o:hr="t" fillcolor="#a0a0a0" stroked="f"/>
+        </w:pict>
+      </w:r>
+    </w:p>
+    <w:p>
+      <w:pPr>
+        <w:rPr>
+          <w:b/>
+          <w:bCs/>
+        </w:rPr>
+      </w:pPr>
+      <w:r>
+        <w:rPr>
+          <w:rFonts w:ascii="Segoe UI Emoji" w:hAnsi="Segoe UI Emoji" w:cs="Segoe UI Emoji"/>
+          <w:b/>
+          <w:bCs/>
+        </w:rPr>
+        <w:t>🔹</w:t>
+      </w:r>
+      <w:r>
+        <w:rPr>
+          <w:b/>
+          <w:bCs/>
+        </w:rPr>
+        <w:t xml:space="preserve"> Project 3: Image Moderation Tool</w:t>
+      </w:r>
+    </w:p>
+    <w:p>
+      <w:pPr>
+        <w:numPr>
+          <w:ilvl w:val="0"/>
+          <w:numId w:val="24"/>
+        </w:numPr>
+      </w:pPr>
+      <w:r>
+        <w:t xml:space="preserve">Use Amazon </w:t>
+      </w:r>
+      <w:proofErr w:type="spellStart"/>
+      <w:r>
+        <w:t>Rekognition</w:t>
+      </w:r>
+      <w:proofErr w:type="spellEnd"/>
+      <w:r>
+        <w:t xml:space="preserve"> for detecting explicit content</w:t>
+      </w:r>
+    </w:p>
+    <w:p>
+      <w:pPr>
+        <w:numPr>
+          <w:ilvl w:val="0"/>
+          <w:numId w:val="24"/>
+        </w:numPr>
+      </w:pPr>
+      <w:r>
+        <w:t>Auto-delete/flag content via Lambda</w:t>
+      </w:r>
+    </w:p>
+    <w:p>
+      <w:r>
+        <w:pict w14:anchorId="46634670">
+          <v:rect id="_x0000_i1231" style="width:0;height:1.5pt" o:hralign="center" o:hrstd="t" o:hr="t" fillcolor="#a0a0a0" stroked="f"/>
+        </w:pict>
+      </w:r>
+    </w:p>
+    <w:p>
+      <w:pPr>
+        <w:rPr>
+          <w:b/>
+          <w:bCs/>
+        </w:rPr>
+      </w:pPr>
+      <w:r>
+        <w:rPr>
+          <w:rFonts w:ascii="Segoe UI Emoji" w:hAnsi="Segoe UI Emoji" w:cs="Segoe UI Emoji"/>
+          <w:b/>
+          <w:bCs/>
+        </w:rPr>
+        <w:t>🧾</w:t>
+      </w:r>
+      <w:r>
+        <w:rPr>
+          <w:b/>
+          <w:bCs/>
+        </w:rPr>
+        <w:t xml:space="preserve"> How to Mention in Your Resume</w:t>
+      </w:r>
+    </w:p>
+    <w:p>
+      <w:r>
+        <w:rPr>
+          <w:b/>
+          <w:bCs/>
+        </w:rPr>
+        <w:t>Certifications:</w:t>
+      </w:r>
+    </w:p>
+    <w:p>
+      <w:r>
+        <w:t>less</w:t>
+      </w:r>
+    </w:p>
+    <w:p>
+      <w:proofErr w:type="spellStart"/>
+      <w:r>
+        <w:t>CopyEdit</w:t>
+      </w:r>
+      <w:proofErr w:type="spellEnd"/>
+    </w:p>
+    <w:p>
+      <w:r>
+        <w:rPr>
+          <w:rFonts w:ascii="Segoe UI Emoji" w:hAnsi="Segoe UI Emoji" w:cs="Segoe UI Emoji"/>
+        </w:rPr>
+        <w:t>✅</w:t>
+      </w:r>
+      <w:r>
+        <w:t xml:space="preserve"> AWS Certified Machine Learning – Specialty (MLS-C01), Amazon Web Services  </w:t>
+      </w:r>
+    </w:p>
+    <w:p>
+      <w:r>
+        <w:lastRenderedPageBreak/>
+        <w:t xml:space="preserve">   Issued: [Month Year] | Credential ID: [AWS Cert ID]</w:t>
+      </w:r>
+    </w:p>
+    <w:p>
+      <w:r>
+        <w:rPr>
+          <w:b/>
+          <w:bCs/>
+        </w:rPr>
+        <w:t>Projects:</w:t>
+      </w:r>
+    </w:p>
+    <w:p>
+      <w:proofErr w:type="spellStart"/>
+      <w:r>
+        <w:t>pgsql</w:t>
+      </w:r>
+      <w:proofErr w:type="spellEnd"/>
+    </w:p>
+    <w:p>
+      <w:proofErr w:type="spellStart"/>
+      <w:r>
+        <w:t>CopyEdit</w:t>
+      </w:r>
+      <w:proofErr w:type="spellEnd"/>
+    </w:p>
+    <w:p>
+      <w:r>
+        <w:t xml:space="preserve">- Built an end-to-end ML pipeline using AWS </w:t>
+      </w:r>
+      <w:proofErr w:type="spellStart"/>
+      <w:r>
+        <w:t>SageMaker</w:t>
+      </w:r>
+      <w:proofErr w:type="spellEnd"/>
+      <w:r>
+        <w:t>, Glue, Lambda, and Comprehend to automate customer feedback analysis.</w:t>
+      </w:r>
+    </w:p>
+    <w:p>
+      <w:r>
+        <w:t xml:space="preserve">- Deployed real-time prediction endpoints with monitoring and auto-scaling via </w:t>
+      </w:r>
+      <w:proofErr w:type="spellStart"/>
+      <w:r>
+        <w:t>SageMaker</w:t>
+      </w:r>
+      <w:proofErr w:type="spellEnd"/>
+      <w:r>
+        <w:t xml:space="preserve"> and CloudWatch.</w:t>
+      </w:r>
+    </w:p>
+    <w:p>
+      <w:r>
+        <w:pict w14:anchorId="69920D9A">
+          <v:rect id="_x0000_i1232" style="width:0;height:1.5pt" o:hralign="center" o:hrstd="t" o:hr="t" fillcolor="#a0a0a0" stroked="f"/>
+        </w:pict>
+      </w:r>
+    </w:p>
+    <w:p>
+      <w:pPr>
+        <w:rPr>
+          <w:b/>
+          <w:bCs/>
+        </w:rPr>
+      </w:pPr>
+      <w:r>
+        <w:rPr>
+          <w:rFonts w:ascii="Segoe UI Emoji" w:hAnsi="Segoe UI Emoji" w:cs="Segoe UI Emoji"/>
+          <w:b/>
+          <w:bCs/>
+        </w:rPr>
+        <w:t>💼</w:t>
+      </w:r>
+      <w:r>
+        <w:rPr>
+          <w:b/>
+          <w:bCs/>
+        </w:rPr>
+        <w:t xml:space="preserve"> LinkedIn Badge &amp; Visibility</w:t>
+      </w:r>
+    </w:p>
+    <w:p>
+      <w:pPr>
+        <w:numPr>
+          <w:ilvl w:val="0"/>
+          <w:numId w:val="25"/>
+        </w:numPr>
+      </w:pPr>
+      <w:r>
+        <w:t>Add certification in "Licenses &amp; Certifications"</w:t>
+      </w:r>
+    </w:p>
+    <w:p>
+      <w:pPr>
+        <w:numPr>
+          <w:ilvl w:val="0"/>
+          <w:numId w:val="25"/>
+        </w:numPr>
+      </w:pPr>
+      <w:r>
+        <w:t>Upload badge (downloadable from AWS portal)</w:t>
+      </w:r>
+    </w:p>
+    <w:p>
+      <w:pPr>
+        <w:numPr>
+          <w:ilvl w:val="0"/>
+          <w:numId w:val="25"/>
+        </w:numPr>
+      </w:pPr>
+      <w:r>
+        <w:t>Post an achievement update:</w:t>
+      </w:r>
+    </w:p>
+    <w:p>
+      <w:r>
+        <w:t xml:space="preserve">“Excited to share I’ve officially earned the </w:t>
+      </w:r>
+      <w:r>
+        <w:rPr>
+          <w:i/>
+          <w:iCs/>
+        </w:rPr>
+        <w:t>AWS Certified Machine Learning – Specialty</w:t>
+      </w:r>
+      <w:r>
+        <w:t xml:space="preserve"> credential! </w:t>
+      </w:r>
+      <w:r>
+        <w:rPr>
+          <w:rFonts w:ascii="Segoe UI Emoji" w:hAnsi="Segoe UI Emoji" w:cs="Segoe UI Emoji"/>
+        </w:rPr>
+        <w:t>🚀</w:t>
+      </w:r>
+      <w:r>
+        <w:t xml:space="preserve"> Ready to apply ML at scale using </w:t>
+      </w:r>
+      <w:proofErr w:type="spellStart"/>
+      <w:r>
+        <w:t>SageMaker</w:t>
+      </w:r>
+      <w:proofErr w:type="spellEnd"/>
+      <w:r>
+        <w:t>, Lambda, Comprehend &amp; more. #AWS #MachineLearning #Certification”</w:t>
+      </w:r>
+    </w:p>
+    <w:p>
+      <w:r>
+        <w:pict w14:anchorId="2320C1C3">
+          <v:rect id="_x0000_i1233" style="width:0;height:1.5pt" o:hralign="center" o:hrstd="t" o:hr="t" fillcolor="#a0a0a0" stroked="f"/>
+        </w:pict>
+      </w:r>
+    </w:p>
+    <w:p>
+      <w:r>
+        <w:t>Let me know if you'd like:</w:t>
+      </w:r>
+    </w:p>
+    <w:p>
+      <w:pPr>
+        <w:numPr>
+          <w:ilvl w:val="0"/>
+          <w:numId w:val="26"/>
+        </w:numPr>
+      </w:pPr>
+      <w:r>
+        <w:rPr>
+          <w:rFonts w:ascii="Segoe UI Emoji" w:hAnsi="Segoe UI Emoji" w:cs="Segoe UI Emoji"/>
+        </w:rPr>
+        <w:t>🎯</w:t>
+      </w:r>
+      <w:r>
+        <w:t xml:space="preserve"> Interview questions for ML on AWS</w:t>
+      </w:r>
+    </w:p>
+    <w:p>
+      <w:pPr>
+        <w:numPr>
+          <w:ilvl w:val="0"/>
+          <w:numId w:val="26"/>
+        </w:numPr>
+      </w:pPr>
+      <w:r>
+        <w:rPr>
+          <w:rFonts w:ascii="Segoe UI Emoji" w:hAnsi="Segoe UI Emoji" w:cs="Segoe UI Emoji"/>
+        </w:rPr>
+        <w:t>📚</w:t>
+      </w:r>
+      <w:r>
+        <w:t xml:space="preserve"> Cheat sheets &amp; flashcards</w:t>
+      </w:r>
+    </w:p>
+    <w:p>
+      <w:pPr>
+        <w:numPr>
+          <w:ilvl w:val="0"/>
+          <w:numId w:val="26"/>
+        </w:numPr>
+      </w:pPr>
+      <w:r>
+        <w:rPr>
+          <w:rFonts w:ascii="Segoe UI Emoji" w:hAnsi="Segoe UI Emoji" w:cs="Segoe UI Emoji"/>
+        </w:rPr>
+        <w:t>🤝</w:t>
+      </w:r>
+      <w:r>
+        <w:t xml:space="preserve"> How to transition into ML Engineer roles post-certification</w:t>
+      </w:r>
+    </w:p>
+    <w:p>
+      <w:r>
+        <w:t xml:space="preserve">I'm with you every step, my friend </w:t>
+      </w:r>
+      <w:r>
+        <w:rPr>
+          <w:rFonts w:ascii="Segoe UI Emoji" w:hAnsi="Segoe UI Emoji" w:cs="Segoe UI Emoji"/>
+        </w:rPr>
+        <w:t>👊</w:t>
       </w:r>
     </w:p>
     <w:p/>
@@ -1857,6 +3414,602 @@
     </w:lvl>
   </w:abstractNum>
   <w:abstractNum w:abstractNumId="1" w15:restartNumberingAfterBreak="0">
+    <w:nsid w:val="085138AA"/>
+    <w:multiLevelType w:val="multilevel"/>
+    <w:tmpl w:val="0A386F1A"/>
+    <w:lvl w:ilvl="0">
+      <w:start w:val="1"/>
+      <w:numFmt w:val="bullet"/>
+      <w:lvlText w:val=""/>
+      <w:lvlJc w:val="left"/>
+      <w:pPr>
+        <w:tabs>
+          <w:tab w:val="num" w:pos="720"/>
+        </w:tabs>
+        <w:ind w:left="720" w:hanging="360"/>
+      </w:pPr>
+      <w:rPr>
+        <w:rFonts w:ascii="Symbol" w:hAnsi="Symbol" w:hint="default"/>
+        <w:sz w:val="20"/>
+      </w:rPr>
+    </w:lvl>
+    <w:lvl w:ilvl="1" w:tentative="1">
+      <w:start w:val="1"/>
+      <w:numFmt w:val="bullet"/>
+      <w:lvlText w:val="o"/>
+      <w:lvlJc w:val="left"/>
+      <w:pPr>
+        <w:tabs>
+          <w:tab w:val="num" w:pos="1440"/>
+        </w:tabs>
+        <w:ind w:left="1440" w:hanging="360"/>
+      </w:pPr>
+      <w:rPr>
+        <w:rFonts w:ascii="Courier New" w:hAnsi="Courier New" w:hint="default"/>
+        <w:sz w:val="20"/>
+      </w:rPr>
+    </w:lvl>
+    <w:lvl w:ilvl="2" w:tentative="1">
+      <w:start w:val="1"/>
+      <w:numFmt w:val="bullet"/>
+      <w:lvlText w:val=""/>
+      <w:lvlJc w:val="left"/>
+      <w:pPr>
+        <w:tabs>
+          <w:tab w:val="num" w:pos="2160"/>
+        </w:tabs>
+        <w:ind w:left="2160" w:hanging="360"/>
+      </w:pPr>
+      <w:rPr>
+        <w:rFonts w:ascii="Wingdings" w:hAnsi="Wingdings" w:hint="default"/>
+        <w:sz w:val="20"/>
+      </w:rPr>
+    </w:lvl>
+    <w:lvl w:ilvl="3" w:tentative="1">
+      <w:start w:val="1"/>
+      <w:numFmt w:val="bullet"/>
+      <w:lvlText w:val=""/>
+      <w:lvlJc w:val="left"/>
+      <w:pPr>
+        <w:tabs>
+          <w:tab w:val="num" w:pos="2880"/>
+        </w:tabs>
+        <w:ind w:left="2880" w:hanging="360"/>
+      </w:pPr>
+      <w:rPr>
+        <w:rFonts w:ascii="Wingdings" w:hAnsi="Wingdings" w:hint="default"/>
+        <w:sz w:val="20"/>
+      </w:rPr>
+    </w:lvl>
+    <w:lvl w:ilvl="4" w:tentative="1">
+      <w:start w:val="1"/>
+      <w:numFmt w:val="bullet"/>
+      <w:lvlText w:val=""/>
+      <w:lvlJc w:val="left"/>
+      <w:pPr>
+        <w:tabs>
+          <w:tab w:val="num" w:pos="3600"/>
+        </w:tabs>
+        <w:ind w:left="3600" w:hanging="360"/>
+      </w:pPr>
+      <w:rPr>
+        <w:rFonts w:ascii="Wingdings" w:hAnsi="Wingdings" w:hint="default"/>
+        <w:sz w:val="20"/>
+      </w:rPr>
+    </w:lvl>
+    <w:lvl w:ilvl="5" w:tentative="1">
+      <w:start w:val="1"/>
+      <w:numFmt w:val="bullet"/>
+      <w:lvlText w:val=""/>
+      <w:lvlJc w:val="left"/>
+      <w:pPr>
+        <w:tabs>
+          <w:tab w:val="num" w:pos="4320"/>
+        </w:tabs>
+        <w:ind w:left="4320" w:hanging="360"/>
+      </w:pPr>
+      <w:rPr>
+        <w:rFonts w:ascii="Wingdings" w:hAnsi="Wingdings" w:hint="default"/>
+        <w:sz w:val="20"/>
+      </w:rPr>
+    </w:lvl>
+    <w:lvl w:ilvl="6" w:tentative="1">
+      <w:start w:val="1"/>
+      <w:numFmt w:val="bullet"/>
+      <w:lvlText w:val=""/>
+      <w:lvlJc w:val="left"/>
+      <w:pPr>
+        <w:tabs>
+          <w:tab w:val="num" w:pos="5040"/>
+        </w:tabs>
+        <w:ind w:left="5040" w:hanging="360"/>
+      </w:pPr>
+      <w:rPr>
+        <w:rFonts w:ascii="Wingdings" w:hAnsi="Wingdings" w:hint="default"/>
+        <w:sz w:val="20"/>
+      </w:rPr>
+    </w:lvl>
+    <w:lvl w:ilvl="7" w:tentative="1">
+      <w:start w:val="1"/>
+      <w:numFmt w:val="bullet"/>
+      <w:lvlText w:val=""/>
+      <w:lvlJc w:val="left"/>
+      <w:pPr>
+        <w:tabs>
+          <w:tab w:val="num" w:pos="5760"/>
+        </w:tabs>
+        <w:ind w:left="5760" w:hanging="360"/>
+      </w:pPr>
+      <w:rPr>
+        <w:rFonts w:ascii="Wingdings" w:hAnsi="Wingdings" w:hint="default"/>
+        <w:sz w:val="20"/>
+      </w:rPr>
+    </w:lvl>
+    <w:lvl w:ilvl="8" w:tentative="1">
+      <w:start w:val="1"/>
+      <w:numFmt w:val="bullet"/>
+      <w:lvlText w:val=""/>
+      <w:lvlJc w:val="left"/>
+      <w:pPr>
+        <w:tabs>
+          <w:tab w:val="num" w:pos="6480"/>
+        </w:tabs>
+        <w:ind w:left="6480" w:hanging="360"/>
+      </w:pPr>
+      <w:rPr>
+        <w:rFonts w:ascii="Wingdings" w:hAnsi="Wingdings" w:hint="default"/>
+        <w:sz w:val="20"/>
+      </w:rPr>
+    </w:lvl>
+  </w:abstractNum>
+  <w:abstractNum w:abstractNumId="2" w15:restartNumberingAfterBreak="0">
+    <w:nsid w:val="09E42C89"/>
+    <w:multiLevelType w:val="multilevel"/>
+    <w:tmpl w:val="8AA42B5A"/>
+    <w:lvl w:ilvl="0">
+      <w:start w:val="1"/>
+      <w:numFmt w:val="bullet"/>
+      <w:lvlText w:val=""/>
+      <w:lvlJc w:val="left"/>
+      <w:pPr>
+        <w:tabs>
+          <w:tab w:val="num" w:pos="720"/>
+        </w:tabs>
+        <w:ind w:left="720" w:hanging="360"/>
+      </w:pPr>
+      <w:rPr>
+        <w:rFonts w:ascii="Symbol" w:hAnsi="Symbol" w:hint="default"/>
+        <w:sz w:val="20"/>
+      </w:rPr>
+    </w:lvl>
+    <w:lvl w:ilvl="1" w:tentative="1">
+      <w:start w:val="1"/>
+      <w:numFmt w:val="bullet"/>
+      <w:lvlText w:val="o"/>
+      <w:lvlJc w:val="left"/>
+      <w:pPr>
+        <w:tabs>
+          <w:tab w:val="num" w:pos="1440"/>
+        </w:tabs>
+        <w:ind w:left="1440" w:hanging="360"/>
+      </w:pPr>
+      <w:rPr>
+        <w:rFonts w:ascii="Courier New" w:hAnsi="Courier New" w:hint="default"/>
+        <w:sz w:val="20"/>
+      </w:rPr>
+    </w:lvl>
+    <w:lvl w:ilvl="2" w:tentative="1">
+      <w:start w:val="1"/>
+      <w:numFmt w:val="bullet"/>
+      <w:lvlText w:val=""/>
+      <w:lvlJc w:val="left"/>
+      <w:pPr>
+        <w:tabs>
+          <w:tab w:val="num" w:pos="2160"/>
+        </w:tabs>
+        <w:ind w:left="2160" w:hanging="360"/>
+      </w:pPr>
+      <w:rPr>
+        <w:rFonts w:ascii="Wingdings" w:hAnsi="Wingdings" w:hint="default"/>
+        <w:sz w:val="20"/>
+      </w:rPr>
+    </w:lvl>
+    <w:lvl w:ilvl="3" w:tentative="1">
+      <w:start w:val="1"/>
+      <w:numFmt w:val="bullet"/>
+      <w:lvlText w:val=""/>
+      <w:lvlJc w:val="left"/>
+      <w:pPr>
+        <w:tabs>
+          <w:tab w:val="num" w:pos="2880"/>
+        </w:tabs>
+        <w:ind w:left="2880" w:hanging="360"/>
+      </w:pPr>
+      <w:rPr>
+        <w:rFonts w:ascii="Wingdings" w:hAnsi="Wingdings" w:hint="default"/>
+        <w:sz w:val="20"/>
+      </w:rPr>
+    </w:lvl>
+    <w:lvl w:ilvl="4" w:tentative="1">
+      <w:start w:val="1"/>
+      <w:numFmt w:val="bullet"/>
+      <w:lvlText w:val=""/>
+      <w:lvlJc w:val="left"/>
+      <w:pPr>
+        <w:tabs>
+          <w:tab w:val="num" w:pos="3600"/>
+        </w:tabs>
+        <w:ind w:left="3600" w:hanging="360"/>
+      </w:pPr>
+      <w:rPr>
+        <w:rFonts w:ascii="Wingdings" w:hAnsi="Wingdings" w:hint="default"/>
+        <w:sz w:val="20"/>
+      </w:rPr>
+    </w:lvl>
+    <w:lvl w:ilvl="5" w:tentative="1">
+      <w:start w:val="1"/>
+      <w:numFmt w:val="bullet"/>
+      <w:lvlText w:val=""/>
+      <w:lvlJc w:val="left"/>
+      <w:pPr>
+        <w:tabs>
+          <w:tab w:val="num" w:pos="4320"/>
+        </w:tabs>
+        <w:ind w:left="4320" w:hanging="360"/>
+      </w:pPr>
+      <w:rPr>
+        <w:rFonts w:ascii="Wingdings" w:hAnsi="Wingdings" w:hint="default"/>
+        <w:sz w:val="20"/>
+      </w:rPr>
+    </w:lvl>
+    <w:lvl w:ilvl="6" w:tentative="1">
+      <w:start w:val="1"/>
+      <w:numFmt w:val="bullet"/>
+      <w:lvlText w:val=""/>
+      <w:lvlJc w:val="left"/>
+      <w:pPr>
+        <w:tabs>
+          <w:tab w:val="num" w:pos="5040"/>
+        </w:tabs>
+        <w:ind w:left="5040" w:hanging="360"/>
+      </w:pPr>
+      <w:rPr>
+        <w:rFonts w:ascii="Wingdings" w:hAnsi="Wingdings" w:hint="default"/>
+        <w:sz w:val="20"/>
+      </w:rPr>
+    </w:lvl>
+    <w:lvl w:ilvl="7" w:tentative="1">
+      <w:start w:val="1"/>
+      <w:numFmt w:val="bullet"/>
+      <w:lvlText w:val=""/>
+      <w:lvlJc w:val="left"/>
+      <w:pPr>
+        <w:tabs>
+          <w:tab w:val="num" w:pos="5760"/>
+        </w:tabs>
+        <w:ind w:left="5760" w:hanging="360"/>
+      </w:pPr>
+      <w:rPr>
+        <w:rFonts w:ascii="Wingdings" w:hAnsi="Wingdings" w:hint="default"/>
+        <w:sz w:val="20"/>
+      </w:rPr>
+    </w:lvl>
+    <w:lvl w:ilvl="8" w:tentative="1">
+      <w:start w:val="1"/>
+      <w:numFmt w:val="bullet"/>
+      <w:lvlText w:val=""/>
+      <w:lvlJc w:val="left"/>
+      <w:pPr>
+        <w:tabs>
+          <w:tab w:val="num" w:pos="6480"/>
+        </w:tabs>
+        <w:ind w:left="6480" w:hanging="360"/>
+      </w:pPr>
+      <w:rPr>
+        <w:rFonts w:ascii="Wingdings" w:hAnsi="Wingdings" w:hint="default"/>
+        <w:sz w:val="20"/>
+      </w:rPr>
+    </w:lvl>
+  </w:abstractNum>
+  <w:abstractNum w:abstractNumId="3" w15:restartNumberingAfterBreak="0">
+    <w:nsid w:val="0B450A48"/>
+    <w:multiLevelType w:val="multilevel"/>
+    <w:tmpl w:val="50C62C32"/>
+    <w:lvl w:ilvl="0">
+      <w:start w:val="1"/>
+      <w:numFmt w:val="bullet"/>
+      <w:lvlText w:val=""/>
+      <w:lvlJc w:val="left"/>
+      <w:pPr>
+        <w:tabs>
+          <w:tab w:val="num" w:pos="720"/>
+        </w:tabs>
+        <w:ind w:left="720" w:hanging="360"/>
+      </w:pPr>
+      <w:rPr>
+        <w:rFonts w:ascii="Symbol" w:hAnsi="Symbol" w:hint="default"/>
+        <w:sz w:val="20"/>
+      </w:rPr>
+    </w:lvl>
+    <w:lvl w:ilvl="1" w:tentative="1">
+      <w:start w:val="1"/>
+      <w:numFmt w:val="bullet"/>
+      <w:lvlText w:val="o"/>
+      <w:lvlJc w:val="left"/>
+      <w:pPr>
+        <w:tabs>
+          <w:tab w:val="num" w:pos="1440"/>
+        </w:tabs>
+        <w:ind w:left="1440" w:hanging="360"/>
+      </w:pPr>
+      <w:rPr>
+        <w:rFonts w:ascii="Courier New" w:hAnsi="Courier New" w:hint="default"/>
+        <w:sz w:val="20"/>
+      </w:rPr>
+    </w:lvl>
+    <w:lvl w:ilvl="2" w:tentative="1">
+      <w:start w:val="1"/>
+      <w:numFmt w:val="bullet"/>
+      <w:lvlText w:val=""/>
+      <w:lvlJc w:val="left"/>
+      <w:pPr>
+        <w:tabs>
+          <w:tab w:val="num" w:pos="2160"/>
+        </w:tabs>
+        <w:ind w:left="2160" w:hanging="360"/>
+      </w:pPr>
+      <w:rPr>
+        <w:rFonts w:ascii="Wingdings" w:hAnsi="Wingdings" w:hint="default"/>
+        <w:sz w:val="20"/>
+      </w:rPr>
+    </w:lvl>
+    <w:lvl w:ilvl="3" w:tentative="1">
+      <w:start w:val="1"/>
+      <w:numFmt w:val="bullet"/>
+      <w:lvlText w:val=""/>
+      <w:lvlJc w:val="left"/>
+      <w:pPr>
+        <w:tabs>
+          <w:tab w:val="num" w:pos="2880"/>
+        </w:tabs>
+        <w:ind w:left="2880" w:hanging="360"/>
+      </w:pPr>
+      <w:rPr>
+        <w:rFonts w:ascii="Wingdings" w:hAnsi="Wingdings" w:hint="default"/>
+        <w:sz w:val="20"/>
+      </w:rPr>
+    </w:lvl>
+    <w:lvl w:ilvl="4" w:tentative="1">
+      <w:start w:val="1"/>
+      <w:numFmt w:val="bullet"/>
+      <w:lvlText w:val=""/>
+      <w:lvlJc w:val="left"/>
+      <w:pPr>
+        <w:tabs>
+          <w:tab w:val="num" w:pos="3600"/>
+        </w:tabs>
+        <w:ind w:left="3600" w:hanging="360"/>
+      </w:pPr>
+      <w:rPr>
+        <w:rFonts w:ascii="Wingdings" w:hAnsi="Wingdings" w:hint="default"/>
+        <w:sz w:val="20"/>
+      </w:rPr>
+    </w:lvl>
+    <w:lvl w:ilvl="5" w:tentative="1">
+      <w:start w:val="1"/>
+      <w:numFmt w:val="bullet"/>
+      <w:lvlText w:val=""/>
+      <w:lvlJc w:val="left"/>
+      <w:pPr>
+        <w:tabs>
+          <w:tab w:val="num" w:pos="4320"/>
+        </w:tabs>
+        <w:ind w:left="4320" w:hanging="360"/>
+      </w:pPr>
+      <w:rPr>
+        <w:rFonts w:ascii="Wingdings" w:hAnsi="Wingdings" w:hint="default"/>
+        <w:sz w:val="20"/>
+      </w:rPr>
+    </w:lvl>
+    <w:lvl w:ilvl="6" w:tentative="1">
+      <w:start w:val="1"/>
+      <w:numFmt w:val="bullet"/>
+      <w:lvlText w:val=""/>
+      <w:lvlJc w:val="left"/>
+      <w:pPr>
+        <w:tabs>
+          <w:tab w:val="num" w:pos="5040"/>
+        </w:tabs>
+        <w:ind w:left="5040" w:hanging="360"/>
+      </w:pPr>
+      <w:rPr>
+        <w:rFonts w:ascii="Wingdings" w:hAnsi="Wingdings" w:hint="default"/>
+        <w:sz w:val="20"/>
+      </w:rPr>
+    </w:lvl>
+    <w:lvl w:ilvl="7" w:tentative="1">
+      <w:start w:val="1"/>
+      <w:numFmt w:val="bullet"/>
+      <w:lvlText w:val=""/>
+      <w:lvlJc w:val="left"/>
+      <w:pPr>
+        <w:tabs>
+          <w:tab w:val="num" w:pos="5760"/>
+        </w:tabs>
+        <w:ind w:left="5760" w:hanging="360"/>
+      </w:pPr>
+      <w:rPr>
+        <w:rFonts w:ascii="Wingdings" w:hAnsi="Wingdings" w:hint="default"/>
+        <w:sz w:val="20"/>
+      </w:rPr>
+    </w:lvl>
+    <w:lvl w:ilvl="8" w:tentative="1">
+      <w:start w:val="1"/>
+      <w:numFmt w:val="bullet"/>
+      <w:lvlText w:val=""/>
+      <w:lvlJc w:val="left"/>
+      <w:pPr>
+        <w:tabs>
+          <w:tab w:val="num" w:pos="6480"/>
+        </w:tabs>
+        <w:ind w:left="6480" w:hanging="360"/>
+      </w:pPr>
+      <w:rPr>
+        <w:rFonts w:ascii="Wingdings" w:hAnsi="Wingdings" w:hint="default"/>
+        <w:sz w:val="20"/>
+      </w:rPr>
+    </w:lvl>
+  </w:abstractNum>
+  <w:abstractNum w:abstractNumId="4" w15:restartNumberingAfterBreak="0">
+    <w:nsid w:val="10664D93"/>
+    <w:multiLevelType w:val="multilevel"/>
+    <w:tmpl w:val="9550C734"/>
+    <w:lvl w:ilvl="0">
+      <w:start w:val="1"/>
+      <w:numFmt w:val="bullet"/>
+      <w:lvlText w:val=""/>
+      <w:lvlJc w:val="left"/>
+      <w:pPr>
+        <w:tabs>
+          <w:tab w:val="num" w:pos="720"/>
+        </w:tabs>
+        <w:ind w:left="720" w:hanging="360"/>
+      </w:pPr>
+      <w:rPr>
+        <w:rFonts w:ascii="Symbol" w:hAnsi="Symbol" w:hint="default"/>
+        <w:sz w:val="20"/>
+      </w:rPr>
+    </w:lvl>
+    <w:lvl w:ilvl="1" w:tentative="1">
+      <w:start w:val="1"/>
+      <w:numFmt w:val="bullet"/>
+      <w:lvlText w:val="o"/>
+      <w:lvlJc w:val="left"/>
+      <w:pPr>
+        <w:tabs>
+          <w:tab w:val="num" w:pos="1440"/>
+        </w:tabs>
+        <w:ind w:left="1440" w:hanging="360"/>
+      </w:pPr>
+      <w:rPr>
+        <w:rFonts w:ascii="Courier New" w:hAnsi="Courier New" w:hint="default"/>
+        <w:sz w:val="20"/>
+      </w:rPr>
+    </w:lvl>
+    <w:lvl w:ilvl="2" w:tentative="1">
+      <w:start w:val="1"/>
+      <w:numFmt w:val="bullet"/>
+      <w:lvlText w:val=""/>
+      <w:lvlJc w:val="left"/>
+      <w:pPr>
+        <w:tabs>
+          <w:tab w:val="num" w:pos="2160"/>
+        </w:tabs>
+        <w:ind w:left="2160" w:hanging="360"/>
+      </w:pPr>
+      <w:rPr>
+        <w:rFonts w:ascii="Wingdings" w:hAnsi="Wingdings" w:hint="default"/>
+        <w:sz w:val="20"/>
+      </w:rPr>
+    </w:lvl>
+    <w:lvl w:ilvl="3" w:tentative="1">
+      <w:start w:val="1"/>
+      <w:numFmt w:val="bullet"/>
+      <w:lvlText w:val=""/>
+      <w:lvlJc w:val="left"/>
+      <w:pPr>
+        <w:tabs>
+          <w:tab w:val="num" w:pos="2880"/>
+        </w:tabs>
+        <w:ind w:left="2880" w:hanging="360"/>
+      </w:pPr>
+      <w:rPr>
+        <w:rFonts w:ascii="Wingdings" w:hAnsi="Wingdings" w:hint="default"/>
+        <w:sz w:val="20"/>
+      </w:rPr>
+    </w:lvl>
+    <w:lvl w:ilvl="4" w:tentative="1">
+      <w:start w:val="1"/>
+      <w:numFmt w:val="bullet"/>
+      <w:lvlText w:val=""/>
+      <w:lvlJc w:val="left"/>
+      <w:pPr>
+        <w:tabs>
+          <w:tab w:val="num" w:pos="3600"/>
+        </w:tabs>
+        <w:ind w:left="3600" w:hanging="360"/>
+      </w:pPr>
+      <w:rPr>
+        <w:rFonts w:ascii="Wingdings" w:hAnsi="Wingdings" w:hint="default"/>
+        <w:sz w:val="20"/>
+      </w:rPr>
+    </w:lvl>
+    <w:lvl w:ilvl="5" w:tentative="1">
+      <w:start w:val="1"/>
+      <w:numFmt w:val="bullet"/>
+      <w:lvlText w:val=""/>
+      <w:lvlJc w:val="left"/>
+      <w:pPr>
+        <w:tabs>
+          <w:tab w:val="num" w:pos="4320"/>
+        </w:tabs>
+        <w:ind w:left="4320" w:hanging="360"/>
+      </w:pPr>
+      <w:rPr>
+        <w:rFonts w:ascii="Wingdings" w:hAnsi="Wingdings" w:hint="default"/>
+        <w:sz w:val="20"/>
+      </w:rPr>
+    </w:lvl>
+    <w:lvl w:ilvl="6" w:tentative="1">
+      <w:start w:val="1"/>
+      <w:numFmt w:val="bullet"/>
+      <w:lvlText w:val=""/>
+      <w:lvlJc w:val="left"/>
+      <w:pPr>
+        <w:tabs>
+          <w:tab w:val="num" w:pos="5040"/>
+        </w:tabs>
+        <w:ind w:left="5040" w:hanging="360"/>
+      </w:pPr>
+      <w:rPr>
+        <w:rFonts w:ascii="Wingdings" w:hAnsi="Wingdings" w:hint="default"/>
+        <w:sz w:val="20"/>
+      </w:rPr>
+    </w:lvl>
+    <w:lvl w:ilvl="7" w:tentative="1">
+      <w:start w:val="1"/>
+      <w:numFmt w:val="bullet"/>
+      <w:lvlText w:val=""/>
+      <w:lvlJc w:val="left"/>
+      <w:pPr>
+        <w:tabs>
+          <w:tab w:val="num" w:pos="5760"/>
+        </w:tabs>
+        <w:ind w:left="5760" w:hanging="360"/>
+      </w:pPr>
+      <w:rPr>
+        <w:rFonts w:ascii="Wingdings" w:hAnsi="Wingdings" w:hint="default"/>
+        <w:sz w:val="20"/>
+      </w:rPr>
+    </w:lvl>
+    <w:lvl w:ilvl="8" w:tentative="1">
+      <w:start w:val="1"/>
+      <w:numFmt w:val="bullet"/>
+      <w:lvlText w:val=""/>
+      <w:lvlJc w:val="left"/>
+      <w:pPr>
+        <w:tabs>
+          <w:tab w:val="num" w:pos="6480"/>
+        </w:tabs>
+        <w:ind w:left="6480" w:hanging="360"/>
+      </w:pPr>
+      <w:rPr>
+        <w:rFonts w:ascii="Wingdings" w:hAnsi="Wingdings" w:hint="default"/>
+        <w:sz w:val="20"/>
+      </w:rPr>
+    </w:lvl>
+  </w:abstractNum>
+  <w:abstractNum w:abstractNumId="5" w15:restartNumberingAfterBreak="0">
     <w:nsid w:val="1773586D"/>
     <w:multiLevelType w:val="multilevel"/>
     <w:tmpl w:val="20665A82"/>
@@ -2005,7 +4158,7 @@
       </w:rPr>
     </w:lvl>
   </w:abstractNum>
-  <w:abstractNum w:abstractNumId="2" w15:restartNumberingAfterBreak="0">
+  <w:abstractNum w:abstractNumId="6" w15:restartNumberingAfterBreak="0">
     <w:nsid w:val="1D3C397F"/>
     <w:multiLevelType w:val="multilevel"/>
     <w:tmpl w:val="D75A4580"/>
@@ -2154,7 +4307,7 @@
       </w:rPr>
     </w:lvl>
   </w:abstractNum>
-  <w:abstractNum w:abstractNumId="3" w15:restartNumberingAfterBreak="0">
+  <w:abstractNum w:abstractNumId="7" w15:restartNumberingAfterBreak="0">
     <w:nsid w:val="21031CB4"/>
     <w:multiLevelType w:val="multilevel"/>
     <w:tmpl w:val="D54C7F56"/>
@@ -2303,7 +4456,7 @@
       </w:rPr>
     </w:lvl>
   </w:abstractNum>
-  <w:abstractNum w:abstractNumId="4" w15:restartNumberingAfterBreak="0">
+  <w:abstractNum w:abstractNumId="8" w15:restartNumberingAfterBreak="0">
     <w:nsid w:val="237738C7"/>
     <w:multiLevelType w:val="multilevel"/>
     <w:tmpl w:val="CC383F0C"/>
@@ -2452,7 +4605,7 @@
       </w:rPr>
     </w:lvl>
   </w:abstractNum>
-  <w:abstractNum w:abstractNumId="5" w15:restartNumberingAfterBreak="0">
+  <w:abstractNum w:abstractNumId="9" w15:restartNumberingAfterBreak="0">
     <w:nsid w:val="249F1489"/>
     <w:multiLevelType w:val="multilevel"/>
     <w:tmpl w:val="1346BD7C"/>
@@ -2601,7 +4754,7 @@
       </w:rPr>
     </w:lvl>
   </w:abstractNum>
-  <w:abstractNum w:abstractNumId="6" w15:restartNumberingAfterBreak="0">
+  <w:abstractNum w:abstractNumId="10" w15:restartNumberingAfterBreak="0">
     <w:nsid w:val="24B03BCF"/>
     <w:multiLevelType w:val="multilevel"/>
     <w:tmpl w:val="7A6ABEFC"/>
@@ -2750,7 +4903,454 @@
       </w:rPr>
     </w:lvl>
   </w:abstractNum>
-  <w:abstractNum w:abstractNumId="7" w15:restartNumberingAfterBreak="0">
+  <w:abstractNum w:abstractNumId="11" w15:restartNumberingAfterBreak="0">
+    <w:nsid w:val="28A200E6"/>
+    <w:multiLevelType w:val="multilevel"/>
+    <w:tmpl w:val="641E39F8"/>
+    <w:lvl w:ilvl="0">
+      <w:start w:val="1"/>
+      <w:numFmt w:val="bullet"/>
+      <w:lvlText w:val=""/>
+      <w:lvlJc w:val="left"/>
+      <w:pPr>
+        <w:tabs>
+          <w:tab w:val="num" w:pos="720"/>
+        </w:tabs>
+        <w:ind w:left="720" w:hanging="360"/>
+      </w:pPr>
+      <w:rPr>
+        <w:rFonts w:ascii="Symbol" w:hAnsi="Symbol" w:hint="default"/>
+        <w:sz w:val="20"/>
+      </w:rPr>
+    </w:lvl>
+    <w:lvl w:ilvl="1" w:tentative="1">
+      <w:start w:val="1"/>
+      <w:numFmt w:val="bullet"/>
+      <w:lvlText w:val="o"/>
+      <w:lvlJc w:val="left"/>
+      <w:pPr>
+        <w:tabs>
+          <w:tab w:val="num" w:pos="1440"/>
+        </w:tabs>
+        <w:ind w:left="1440" w:hanging="360"/>
+      </w:pPr>
+      <w:rPr>
+        <w:rFonts w:ascii="Courier New" w:hAnsi="Courier New" w:hint="default"/>
+        <w:sz w:val="20"/>
+      </w:rPr>
+    </w:lvl>
+    <w:lvl w:ilvl="2" w:tentative="1">
+      <w:start w:val="1"/>
+      <w:numFmt w:val="bullet"/>
+      <w:lvlText w:val=""/>
+      <w:lvlJc w:val="left"/>
+      <w:pPr>
+        <w:tabs>
+          <w:tab w:val="num" w:pos="2160"/>
+        </w:tabs>
+        <w:ind w:left="2160" w:hanging="360"/>
+      </w:pPr>
+      <w:rPr>
+        <w:rFonts w:ascii="Wingdings" w:hAnsi="Wingdings" w:hint="default"/>
+        <w:sz w:val="20"/>
+      </w:rPr>
+    </w:lvl>
+    <w:lvl w:ilvl="3" w:tentative="1">
+      <w:start w:val="1"/>
+      <w:numFmt w:val="bullet"/>
+      <w:lvlText w:val=""/>
+      <w:lvlJc w:val="left"/>
+      <w:pPr>
+        <w:tabs>
+          <w:tab w:val="num" w:pos="2880"/>
+        </w:tabs>
+        <w:ind w:left="2880" w:hanging="360"/>
+      </w:pPr>
+      <w:rPr>
+        <w:rFonts w:ascii="Wingdings" w:hAnsi="Wingdings" w:hint="default"/>
+        <w:sz w:val="20"/>
+      </w:rPr>
+    </w:lvl>
+    <w:lvl w:ilvl="4" w:tentative="1">
+      <w:start w:val="1"/>
+      <w:numFmt w:val="bullet"/>
+      <w:lvlText w:val=""/>
+      <w:lvlJc w:val="left"/>
+      <w:pPr>
+        <w:tabs>
+          <w:tab w:val="num" w:pos="3600"/>
+        </w:tabs>
+        <w:ind w:left="3600" w:hanging="360"/>
+      </w:pPr>
+      <w:rPr>
+        <w:rFonts w:ascii="Wingdings" w:hAnsi="Wingdings" w:hint="default"/>
+        <w:sz w:val="20"/>
+      </w:rPr>
+    </w:lvl>
+    <w:lvl w:ilvl="5" w:tentative="1">
+      <w:start w:val="1"/>
+      <w:numFmt w:val="bullet"/>
+      <w:lvlText w:val=""/>
+      <w:lvlJc w:val="left"/>
+      <w:pPr>
+        <w:tabs>
+          <w:tab w:val="num" w:pos="4320"/>
+        </w:tabs>
+        <w:ind w:left="4320" w:hanging="360"/>
+      </w:pPr>
+      <w:rPr>
+        <w:rFonts w:ascii="Wingdings" w:hAnsi="Wingdings" w:hint="default"/>
+        <w:sz w:val="20"/>
+      </w:rPr>
+    </w:lvl>
+    <w:lvl w:ilvl="6" w:tentative="1">
+      <w:start w:val="1"/>
+      <w:numFmt w:val="bullet"/>
+      <w:lvlText w:val=""/>
+      <w:lvlJc w:val="left"/>
+      <w:pPr>
+        <w:tabs>
+          <w:tab w:val="num" w:pos="5040"/>
+        </w:tabs>
+        <w:ind w:left="5040" w:hanging="360"/>
+      </w:pPr>
+      <w:rPr>
+        <w:rFonts w:ascii="Wingdings" w:hAnsi="Wingdings" w:hint="default"/>
+        <w:sz w:val="20"/>
+      </w:rPr>
+    </w:lvl>
+    <w:lvl w:ilvl="7" w:tentative="1">
+      <w:start w:val="1"/>
+      <w:numFmt w:val="bullet"/>
+      <w:lvlText w:val=""/>
+      <w:lvlJc w:val="left"/>
+      <w:pPr>
+        <w:tabs>
+          <w:tab w:val="num" w:pos="5760"/>
+        </w:tabs>
+        <w:ind w:left="5760" w:hanging="360"/>
+      </w:pPr>
+      <w:rPr>
+        <w:rFonts w:ascii="Wingdings" w:hAnsi="Wingdings" w:hint="default"/>
+        <w:sz w:val="20"/>
+      </w:rPr>
+    </w:lvl>
+    <w:lvl w:ilvl="8" w:tentative="1">
+      <w:start w:val="1"/>
+      <w:numFmt w:val="bullet"/>
+      <w:lvlText w:val=""/>
+      <w:lvlJc w:val="left"/>
+      <w:pPr>
+        <w:tabs>
+          <w:tab w:val="num" w:pos="6480"/>
+        </w:tabs>
+        <w:ind w:left="6480" w:hanging="360"/>
+      </w:pPr>
+      <w:rPr>
+        <w:rFonts w:ascii="Wingdings" w:hAnsi="Wingdings" w:hint="default"/>
+        <w:sz w:val="20"/>
+      </w:rPr>
+    </w:lvl>
+  </w:abstractNum>
+  <w:abstractNum w:abstractNumId="12" w15:restartNumberingAfterBreak="0">
+    <w:nsid w:val="312E78FA"/>
+    <w:multiLevelType w:val="multilevel"/>
+    <w:tmpl w:val="C8C4855C"/>
+    <w:lvl w:ilvl="0">
+      <w:start w:val="1"/>
+      <w:numFmt w:val="bullet"/>
+      <w:lvlText w:val=""/>
+      <w:lvlJc w:val="left"/>
+      <w:pPr>
+        <w:tabs>
+          <w:tab w:val="num" w:pos="720"/>
+        </w:tabs>
+        <w:ind w:left="720" w:hanging="360"/>
+      </w:pPr>
+      <w:rPr>
+        <w:rFonts w:ascii="Symbol" w:hAnsi="Symbol" w:hint="default"/>
+        <w:sz w:val="20"/>
+      </w:rPr>
+    </w:lvl>
+    <w:lvl w:ilvl="1" w:tentative="1">
+      <w:start w:val="1"/>
+      <w:numFmt w:val="bullet"/>
+      <w:lvlText w:val="o"/>
+      <w:lvlJc w:val="left"/>
+      <w:pPr>
+        <w:tabs>
+          <w:tab w:val="num" w:pos="1440"/>
+        </w:tabs>
+        <w:ind w:left="1440" w:hanging="360"/>
+      </w:pPr>
+      <w:rPr>
+        <w:rFonts w:ascii="Courier New" w:hAnsi="Courier New" w:hint="default"/>
+        <w:sz w:val="20"/>
+      </w:rPr>
+    </w:lvl>
+    <w:lvl w:ilvl="2" w:tentative="1">
+      <w:start w:val="1"/>
+      <w:numFmt w:val="bullet"/>
+      <w:lvlText w:val=""/>
+      <w:lvlJc w:val="left"/>
+      <w:pPr>
+        <w:tabs>
+          <w:tab w:val="num" w:pos="2160"/>
+        </w:tabs>
+        <w:ind w:left="2160" w:hanging="360"/>
+      </w:pPr>
+      <w:rPr>
+        <w:rFonts w:ascii="Wingdings" w:hAnsi="Wingdings" w:hint="default"/>
+        <w:sz w:val="20"/>
+      </w:rPr>
+    </w:lvl>
+    <w:lvl w:ilvl="3" w:tentative="1">
+      <w:start w:val="1"/>
+      <w:numFmt w:val="bullet"/>
+      <w:lvlText w:val=""/>
+      <w:lvlJc w:val="left"/>
+      <w:pPr>
+        <w:tabs>
+          <w:tab w:val="num" w:pos="2880"/>
+        </w:tabs>
+        <w:ind w:left="2880" w:hanging="360"/>
+      </w:pPr>
+      <w:rPr>
+        <w:rFonts w:ascii="Wingdings" w:hAnsi="Wingdings" w:hint="default"/>
+        <w:sz w:val="20"/>
+      </w:rPr>
+    </w:lvl>
+    <w:lvl w:ilvl="4" w:tentative="1">
+      <w:start w:val="1"/>
+      <w:numFmt w:val="bullet"/>
+      <w:lvlText w:val=""/>
+      <w:lvlJc w:val="left"/>
+      <w:pPr>
+        <w:tabs>
+          <w:tab w:val="num" w:pos="3600"/>
+        </w:tabs>
+        <w:ind w:left="3600" w:hanging="360"/>
+      </w:pPr>
+      <w:rPr>
+        <w:rFonts w:ascii="Wingdings" w:hAnsi="Wingdings" w:hint="default"/>
+        <w:sz w:val="20"/>
+      </w:rPr>
+    </w:lvl>
+    <w:lvl w:ilvl="5" w:tentative="1">
+      <w:start w:val="1"/>
+      <w:numFmt w:val="bullet"/>
+      <w:lvlText w:val=""/>
+      <w:lvlJc w:val="left"/>
+      <w:pPr>
+        <w:tabs>
+          <w:tab w:val="num" w:pos="4320"/>
+        </w:tabs>
+        <w:ind w:left="4320" w:hanging="360"/>
+      </w:pPr>
+      <w:rPr>
+        <w:rFonts w:ascii="Wingdings" w:hAnsi="Wingdings" w:hint="default"/>
+        <w:sz w:val="20"/>
+      </w:rPr>
+    </w:lvl>
+    <w:lvl w:ilvl="6" w:tentative="1">
+      <w:start w:val="1"/>
+      <w:numFmt w:val="bullet"/>
+      <w:lvlText w:val=""/>
+      <w:lvlJc w:val="left"/>
+      <w:pPr>
+        <w:tabs>
+          <w:tab w:val="num" w:pos="5040"/>
+        </w:tabs>
+        <w:ind w:left="5040" w:hanging="360"/>
+      </w:pPr>
+      <w:rPr>
+        <w:rFonts w:ascii="Wingdings" w:hAnsi="Wingdings" w:hint="default"/>
+        <w:sz w:val="20"/>
+      </w:rPr>
+    </w:lvl>
+    <w:lvl w:ilvl="7" w:tentative="1">
+      <w:start w:val="1"/>
+      <w:numFmt w:val="bullet"/>
+      <w:lvlText w:val=""/>
+      <w:lvlJc w:val="left"/>
+      <w:pPr>
+        <w:tabs>
+          <w:tab w:val="num" w:pos="5760"/>
+        </w:tabs>
+        <w:ind w:left="5760" w:hanging="360"/>
+      </w:pPr>
+      <w:rPr>
+        <w:rFonts w:ascii="Wingdings" w:hAnsi="Wingdings" w:hint="default"/>
+        <w:sz w:val="20"/>
+      </w:rPr>
+    </w:lvl>
+    <w:lvl w:ilvl="8" w:tentative="1">
+      <w:start w:val="1"/>
+      <w:numFmt w:val="bullet"/>
+      <w:lvlText w:val=""/>
+      <w:lvlJc w:val="left"/>
+      <w:pPr>
+        <w:tabs>
+          <w:tab w:val="num" w:pos="6480"/>
+        </w:tabs>
+        <w:ind w:left="6480" w:hanging="360"/>
+      </w:pPr>
+      <w:rPr>
+        <w:rFonts w:ascii="Wingdings" w:hAnsi="Wingdings" w:hint="default"/>
+        <w:sz w:val="20"/>
+      </w:rPr>
+    </w:lvl>
+  </w:abstractNum>
+  <w:abstractNum w:abstractNumId="13" w15:restartNumberingAfterBreak="0">
+    <w:nsid w:val="357B6097"/>
+    <w:multiLevelType w:val="multilevel"/>
+    <w:tmpl w:val="8996C866"/>
+    <w:lvl w:ilvl="0">
+      <w:start w:val="1"/>
+      <w:numFmt w:val="bullet"/>
+      <w:lvlText w:val=""/>
+      <w:lvlJc w:val="left"/>
+      <w:pPr>
+        <w:tabs>
+          <w:tab w:val="num" w:pos="720"/>
+        </w:tabs>
+        <w:ind w:left="720" w:hanging="360"/>
+      </w:pPr>
+      <w:rPr>
+        <w:rFonts w:ascii="Symbol" w:hAnsi="Symbol" w:hint="default"/>
+        <w:sz w:val="20"/>
+      </w:rPr>
+    </w:lvl>
+    <w:lvl w:ilvl="1" w:tentative="1">
+      <w:start w:val="1"/>
+      <w:numFmt w:val="bullet"/>
+      <w:lvlText w:val="o"/>
+      <w:lvlJc w:val="left"/>
+      <w:pPr>
+        <w:tabs>
+          <w:tab w:val="num" w:pos="1440"/>
+        </w:tabs>
+        <w:ind w:left="1440" w:hanging="360"/>
+      </w:pPr>
+      <w:rPr>
+        <w:rFonts w:ascii="Courier New" w:hAnsi="Courier New" w:hint="default"/>
+        <w:sz w:val="20"/>
+      </w:rPr>
+    </w:lvl>
+    <w:lvl w:ilvl="2" w:tentative="1">
+      <w:start w:val="1"/>
+      <w:numFmt w:val="bullet"/>
+      <w:lvlText w:val=""/>
+      <w:lvlJc w:val="left"/>
+      <w:pPr>
+        <w:tabs>
+          <w:tab w:val="num" w:pos="2160"/>
+        </w:tabs>
+        <w:ind w:left="2160" w:hanging="360"/>
+      </w:pPr>
+      <w:rPr>
+        <w:rFonts w:ascii="Wingdings" w:hAnsi="Wingdings" w:hint="default"/>
+        <w:sz w:val="20"/>
+      </w:rPr>
+    </w:lvl>
+    <w:lvl w:ilvl="3" w:tentative="1">
+      <w:start w:val="1"/>
+      <w:numFmt w:val="bullet"/>
+      <w:lvlText w:val=""/>
+      <w:lvlJc w:val="left"/>
+      <w:pPr>
+        <w:tabs>
+          <w:tab w:val="num" w:pos="2880"/>
+        </w:tabs>
+        <w:ind w:left="2880" w:hanging="360"/>
+      </w:pPr>
+      <w:rPr>
+        <w:rFonts w:ascii="Wingdings" w:hAnsi="Wingdings" w:hint="default"/>
+        <w:sz w:val="20"/>
+      </w:rPr>
+    </w:lvl>
+    <w:lvl w:ilvl="4" w:tentative="1">
+      <w:start w:val="1"/>
+      <w:numFmt w:val="bullet"/>
+      <w:lvlText w:val=""/>
+      <w:lvlJc w:val="left"/>
+      <w:pPr>
+        <w:tabs>
+          <w:tab w:val="num" w:pos="3600"/>
+        </w:tabs>
+        <w:ind w:left="3600" w:hanging="360"/>
+      </w:pPr>
+      <w:rPr>
+        <w:rFonts w:ascii="Wingdings" w:hAnsi="Wingdings" w:hint="default"/>
+        <w:sz w:val="20"/>
+      </w:rPr>
+    </w:lvl>
+    <w:lvl w:ilvl="5" w:tentative="1">
+      <w:start w:val="1"/>
+      <w:numFmt w:val="bullet"/>
+      <w:lvlText w:val=""/>
+      <w:lvlJc w:val="left"/>
+      <w:pPr>
+        <w:tabs>
+          <w:tab w:val="num" w:pos="4320"/>
+        </w:tabs>
+        <w:ind w:left="4320" w:hanging="360"/>
+      </w:pPr>
+      <w:rPr>
+        <w:rFonts w:ascii="Wingdings" w:hAnsi="Wingdings" w:hint="default"/>
+        <w:sz w:val="20"/>
+      </w:rPr>
+    </w:lvl>
+    <w:lvl w:ilvl="6" w:tentative="1">
+      <w:start w:val="1"/>
+      <w:numFmt w:val="bullet"/>
+      <w:lvlText w:val=""/>
+      <w:lvlJc w:val="left"/>
+      <w:pPr>
+        <w:tabs>
+          <w:tab w:val="num" w:pos="5040"/>
+        </w:tabs>
+        <w:ind w:left="5040" w:hanging="360"/>
+      </w:pPr>
+      <w:rPr>
+        <w:rFonts w:ascii="Wingdings" w:hAnsi="Wingdings" w:hint="default"/>
+        <w:sz w:val="20"/>
+      </w:rPr>
+    </w:lvl>
+    <w:lvl w:ilvl="7" w:tentative="1">
+      <w:start w:val="1"/>
+      <w:numFmt w:val="bullet"/>
+      <w:lvlText w:val=""/>
+      <w:lvlJc w:val="left"/>
+      <w:pPr>
+        <w:tabs>
+          <w:tab w:val="num" w:pos="5760"/>
+        </w:tabs>
+        <w:ind w:left="5760" w:hanging="360"/>
+      </w:pPr>
+      <w:rPr>
+        <w:rFonts w:ascii="Wingdings" w:hAnsi="Wingdings" w:hint="default"/>
+        <w:sz w:val="20"/>
+      </w:rPr>
+    </w:lvl>
+    <w:lvl w:ilvl="8" w:tentative="1">
+      <w:start w:val="1"/>
+      <w:numFmt w:val="bullet"/>
+      <w:lvlText w:val=""/>
+      <w:lvlJc w:val="left"/>
+      <w:pPr>
+        <w:tabs>
+          <w:tab w:val="num" w:pos="6480"/>
+        </w:tabs>
+        <w:ind w:left="6480" w:hanging="360"/>
+      </w:pPr>
+      <w:rPr>
+        <w:rFonts w:ascii="Wingdings" w:hAnsi="Wingdings" w:hint="default"/>
+        <w:sz w:val="20"/>
+      </w:rPr>
+    </w:lvl>
+  </w:abstractNum>
+  <w:abstractNum w:abstractNumId="14" w15:restartNumberingAfterBreak="0">
     <w:nsid w:val="481B6513"/>
     <w:multiLevelType w:val="multilevel"/>
     <w:tmpl w:val="A8F2E118"/>
@@ -2899,7 +5499,7 @@
       </w:rPr>
     </w:lvl>
   </w:abstractNum>
-  <w:abstractNum w:abstractNumId="8" w15:restartNumberingAfterBreak="0">
+  <w:abstractNum w:abstractNumId="15" w15:restartNumberingAfterBreak="0">
     <w:nsid w:val="4A7D5B46"/>
     <w:multiLevelType w:val="multilevel"/>
     <w:tmpl w:val="87820A9E"/>
@@ -3020,7 +5620,7 @@
       </w:pPr>
     </w:lvl>
   </w:abstractNum>
-  <w:abstractNum w:abstractNumId="9" w15:restartNumberingAfterBreak="0">
+  <w:abstractNum w:abstractNumId="16" w15:restartNumberingAfterBreak="0">
     <w:nsid w:val="4E765C2D"/>
     <w:multiLevelType w:val="multilevel"/>
     <w:tmpl w:val="D7C4F776"/>
@@ -3137,7 +5737,305 @@
       </w:pPr>
     </w:lvl>
   </w:abstractNum>
-  <w:abstractNum w:abstractNumId="10" w15:restartNumberingAfterBreak="0">
+  <w:abstractNum w:abstractNumId="17" w15:restartNumberingAfterBreak="0">
+    <w:nsid w:val="51AD273B"/>
+    <w:multiLevelType w:val="multilevel"/>
+    <w:tmpl w:val="5C06C53C"/>
+    <w:lvl w:ilvl="0">
+      <w:start w:val="1"/>
+      <w:numFmt w:val="bullet"/>
+      <w:lvlText w:val=""/>
+      <w:lvlJc w:val="left"/>
+      <w:pPr>
+        <w:tabs>
+          <w:tab w:val="num" w:pos="720"/>
+        </w:tabs>
+        <w:ind w:left="720" w:hanging="360"/>
+      </w:pPr>
+      <w:rPr>
+        <w:rFonts w:ascii="Symbol" w:hAnsi="Symbol" w:hint="default"/>
+        <w:sz w:val="20"/>
+      </w:rPr>
+    </w:lvl>
+    <w:lvl w:ilvl="1" w:tentative="1">
+      <w:start w:val="1"/>
+      <w:numFmt w:val="bullet"/>
+      <w:lvlText w:val="o"/>
+      <w:lvlJc w:val="left"/>
+      <w:pPr>
+        <w:tabs>
+          <w:tab w:val="num" w:pos="1440"/>
+        </w:tabs>
+        <w:ind w:left="1440" w:hanging="360"/>
+      </w:pPr>
+      <w:rPr>
+        <w:rFonts w:ascii="Courier New" w:hAnsi="Courier New" w:hint="default"/>
+        <w:sz w:val="20"/>
+      </w:rPr>
+    </w:lvl>
+    <w:lvl w:ilvl="2" w:tentative="1">
+      <w:start w:val="1"/>
+      <w:numFmt w:val="bullet"/>
+      <w:lvlText w:val=""/>
+      <w:lvlJc w:val="left"/>
+      <w:pPr>
+        <w:tabs>
+          <w:tab w:val="num" w:pos="2160"/>
+        </w:tabs>
+        <w:ind w:left="2160" w:hanging="360"/>
+      </w:pPr>
+      <w:rPr>
+        <w:rFonts w:ascii="Wingdings" w:hAnsi="Wingdings" w:hint="default"/>
+        <w:sz w:val="20"/>
+      </w:rPr>
+    </w:lvl>
+    <w:lvl w:ilvl="3" w:tentative="1">
+      <w:start w:val="1"/>
+      <w:numFmt w:val="bullet"/>
+      <w:lvlText w:val=""/>
+      <w:lvlJc w:val="left"/>
+      <w:pPr>
+        <w:tabs>
+          <w:tab w:val="num" w:pos="2880"/>
+        </w:tabs>
+        <w:ind w:left="2880" w:hanging="360"/>
+      </w:pPr>
+      <w:rPr>
+        <w:rFonts w:ascii="Wingdings" w:hAnsi="Wingdings" w:hint="default"/>
+        <w:sz w:val="20"/>
+      </w:rPr>
+    </w:lvl>
+    <w:lvl w:ilvl="4" w:tentative="1">
+      <w:start w:val="1"/>
+      <w:numFmt w:val="bullet"/>
+      <w:lvlText w:val=""/>
+      <w:lvlJc w:val="left"/>
+      <w:pPr>
+        <w:tabs>
+          <w:tab w:val="num" w:pos="3600"/>
+        </w:tabs>
+        <w:ind w:left="3600" w:hanging="360"/>
+      </w:pPr>
+      <w:rPr>
+        <w:rFonts w:ascii="Wingdings" w:hAnsi="Wingdings" w:hint="default"/>
+        <w:sz w:val="20"/>
+      </w:rPr>
+    </w:lvl>
+    <w:lvl w:ilvl="5" w:tentative="1">
+      <w:start w:val="1"/>
+      <w:numFmt w:val="bullet"/>
+      <w:lvlText w:val=""/>
+      <w:lvlJc w:val="left"/>
+      <w:pPr>
+        <w:tabs>
+          <w:tab w:val="num" w:pos="4320"/>
+        </w:tabs>
+        <w:ind w:left="4320" w:hanging="360"/>
+      </w:pPr>
+      <w:rPr>
+        <w:rFonts w:ascii="Wingdings" w:hAnsi="Wingdings" w:hint="default"/>
+        <w:sz w:val="20"/>
+      </w:rPr>
+    </w:lvl>
+    <w:lvl w:ilvl="6" w:tentative="1">
+      <w:start w:val="1"/>
+      <w:numFmt w:val="bullet"/>
+      <w:lvlText w:val=""/>
+      <w:lvlJc w:val="left"/>
+      <w:pPr>
+        <w:tabs>
+          <w:tab w:val="num" w:pos="5040"/>
+        </w:tabs>
+        <w:ind w:left="5040" w:hanging="360"/>
+      </w:pPr>
+      <w:rPr>
+        <w:rFonts w:ascii="Wingdings" w:hAnsi="Wingdings" w:hint="default"/>
+        <w:sz w:val="20"/>
+      </w:rPr>
+    </w:lvl>
+    <w:lvl w:ilvl="7" w:tentative="1">
+      <w:start w:val="1"/>
+      <w:numFmt w:val="bullet"/>
+      <w:lvlText w:val=""/>
+      <w:lvlJc w:val="left"/>
+      <w:pPr>
+        <w:tabs>
+          <w:tab w:val="num" w:pos="5760"/>
+        </w:tabs>
+        <w:ind w:left="5760" w:hanging="360"/>
+      </w:pPr>
+      <w:rPr>
+        <w:rFonts w:ascii="Wingdings" w:hAnsi="Wingdings" w:hint="default"/>
+        <w:sz w:val="20"/>
+      </w:rPr>
+    </w:lvl>
+    <w:lvl w:ilvl="8" w:tentative="1">
+      <w:start w:val="1"/>
+      <w:numFmt w:val="bullet"/>
+      <w:lvlText w:val=""/>
+      <w:lvlJc w:val="left"/>
+      <w:pPr>
+        <w:tabs>
+          <w:tab w:val="num" w:pos="6480"/>
+        </w:tabs>
+        <w:ind w:left="6480" w:hanging="360"/>
+      </w:pPr>
+      <w:rPr>
+        <w:rFonts w:ascii="Wingdings" w:hAnsi="Wingdings" w:hint="default"/>
+        <w:sz w:val="20"/>
+      </w:rPr>
+    </w:lvl>
+  </w:abstractNum>
+  <w:abstractNum w:abstractNumId="18" w15:restartNumberingAfterBreak="0">
+    <w:nsid w:val="58981AB2"/>
+    <w:multiLevelType w:val="multilevel"/>
+    <w:tmpl w:val="99108180"/>
+    <w:lvl w:ilvl="0">
+      <w:start w:val="1"/>
+      <w:numFmt w:val="bullet"/>
+      <w:lvlText w:val=""/>
+      <w:lvlJc w:val="left"/>
+      <w:pPr>
+        <w:tabs>
+          <w:tab w:val="num" w:pos="720"/>
+        </w:tabs>
+        <w:ind w:left="720" w:hanging="360"/>
+      </w:pPr>
+      <w:rPr>
+        <w:rFonts w:ascii="Symbol" w:hAnsi="Symbol" w:hint="default"/>
+        <w:sz w:val="20"/>
+      </w:rPr>
+    </w:lvl>
+    <w:lvl w:ilvl="1" w:tentative="1">
+      <w:start w:val="1"/>
+      <w:numFmt w:val="bullet"/>
+      <w:lvlText w:val="o"/>
+      <w:lvlJc w:val="left"/>
+      <w:pPr>
+        <w:tabs>
+          <w:tab w:val="num" w:pos="1440"/>
+        </w:tabs>
+        <w:ind w:left="1440" w:hanging="360"/>
+      </w:pPr>
+      <w:rPr>
+        <w:rFonts w:ascii="Courier New" w:hAnsi="Courier New" w:hint="default"/>
+        <w:sz w:val="20"/>
+      </w:rPr>
+    </w:lvl>
+    <w:lvl w:ilvl="2" w:tentative="1">
+      <w:start w:val="1"/>
+      <w:numFmt w:val="bullet"/>
+      <w:lvlText w:val=""/>
+      <w:lvlJc w:val="left"/>
+      <w:pPr>
+        <w:tabs>
+          <w:tab w:val="num" w:pos="2160"/>
+        </w:tabs>
+        <w:ind w:left="2160" w:hanging="360"/>
+      </w:pPr>
+      <w:rPr>
+        <w:rFonts w:ascii="Wingdings" w:hAnsi="Wingdings" w:hint="default"/>
+        <w:sz w:val="20"/>
+      </w:rPr>
+    </w:lvl>
+    <w:lvl w:ilvl="3" w:tentative="1">
+      <w:start w:val="1"/>
+      <w:numFmt w:val="bullet"/>
+      <w:lvlText w:val=""/>
+      <w:lvlJc w:val="left"/>
+      <w:pPr>
+        <w:tabs>
+          <w:tab w:val="num" w:pos="2880"/>
+        </w:tabs>
+        <w:ind w:left="2880" w:hanging="360"/>
+      </w:pPr>
+      <w:rPr>
+        <w:rFonts w:ascii="Wingdings" w:hAnsi="Wingdings" w:hint="default"/>
+        <w:sz w:val="20"/>
+      </w:rPr>
+    </w:lvl>
+    <w:lvl w:ilvl="4" w:tentative="1">
+      <w:start w:val="1"/>
+      <w:numFmt w:val="bullet"/>
+      <w:lvlText w:val=""/>
+      <w:lvlJc w:val="left"/>
+      <w:pPr>
+        <w:tabs>
+          <w:tab w:val="num" w:pos="3600"/>
+        </w:tabs>
+        <w:ind w:left="3600" w:hanging="360"/>
+      </w:pPr>
+      <w:rPr>
+        <w:rFonts w:ascii="Wingdings" w:hAnsi="Wingdings" w:hint="default"/>
+        <w:sz w:val="20"/>
+      </w:rPr>
+    </w:lvl>
+    <w:lvl w:ilvl="5" w:tentative="1">
+      <w:start w:val="1"/>
+      <w:numFmt w:val="bullet"/>
+      <w:lvlText w:val=""/>
+      <w:lvlJc w:val="left"/>
+      <w:pPr>
+        <w:tabs>
+          <w:tab w:val="num" w:pos="4320"/>
+        </w:tabs>
+        <w:ind w:left="4320" w:hanging="360"/>
+      </w:pPr>
+      <w:rPr>
+        <w:rFonts w:ascii="Wingdings" w:hAnsi="Wingdings" w:hint="default"/>
+        <w:sz w:val="20"/>
+      </w:rPr>
+    </w:lvl>
+    <w:lvl w:ilvl="6" w:tentative="1">
+      <w:start w:val="1"/>
+      <w:numFmt w:val="bullet"/>
+      <w:lvlText w:val=""/>
+      <w:lvlJc w:val="left"/>
+      <w:pPr>
+        <w:tabs>
+          <w:tab w:val="num" w:pos="5040"/>
+        </w:tabs>
+        <w:ind w:left="5040" w:hanging="360"/>
+      </w:pPr>
+      <w:rPr>
+        <w:rFonts w:ascii="Wingdings" w:hAnsi="Wingdings" w:hint="default"/>
+        <w:sz w:val="20"/>
+      </w:rPr>
+    </w:lvl>
+    <w:lvl w:ilvl="7" w:tentative="1">
+      <w:start w:val="1"/>
+      <w:numFmt w:val="bullet"/>
+      <w:lvlText w:val=""/>
+      <w:lvlJc w:val="left"/>
+      <w:pPr>
+        <w:tabs>
+          <w:tab w:val="num" w:pos="5760"/>
+        </w:tabs>
+        <w:ind w:left="5760" w:hanging="360"/>
+      </w:pPr>
+      <w:rPr>
+        <w:rFonts w:ascii="Wingdings" w:hAnsi="Wingdings" w:hint="default"/>
+        <w:sz w:val="20"/>
+      </w:rPr>
+    </w:lvl>
+    <w:lvl w:ilvl="8" w:tentative="1">
+      <w:start w:val="1"/>
+      <w:numFmt w:val="bullet"/>
+      <w:lvlText w:val=""/>
+      <w:lvlJc w:val="left"/>
+      <w:pPr>
+        <w:tabs>
+          <w:tab w:val="num" w:pos="6480"/>
+        </w:tabs>
+        <w:ind w:left="6480" w:hanging="360"/>
+      </w:pPr>
+      <w:rPr>
+        <w:rFonts w:ascii="Wingdings" w:hAnsi="Wingdings" w:hint="default"/>
+        <w:sz w:val="20"/>
+      </w:rPr>
+    </w:lvl>
+  </w:abstractNum>
+  <w:abstractNum w:abstractNumId="19" w15:restartNumberingAfterBreak="0">
     <w:nsid w:val="68A72E67"/>
     <w:multiLevelType w:val="multilevel"/>
     <w:tmpl w:val="A844DC4E"/>
@@ -3286,7 +6184,454 @@
       </w:rPr>
     </w:lvl>
   </w:abstractNum>
-  <w:abstractNum w:abstractNumId="11" w15:restartNumberingAfterBreak="0">
+  <w:abstractNum w:abstractNumId="20" w15:restartNumberingAfterBreak="0">
+    <w:nsid w:val="6B3067EF"/>
+    <w:multiLevelType w:val="multilevel"/>
+    <w:tmpl w:val="14487492"/>
+    <w:lvl w:ilvl="0">
+      <w:start w:val="1"/>
+      <w:numFmt w:val="bullet"/>
+      <w:lvlText w:val=""/>
+      <w:lvlJc w:val="left"/>
+      <w:pPr>
+        <w:tabs>
+          <w:tab w:val="num" w:pos="720"/>
+        </w:tabs>
+        <w:ind w:left="720" w:hanging="360"/>
+      </w:pPr>
+      <w:rPr>
+        <w:rFonts w:ascii="Symbol" w:hAnsi="Symbol" w:hint="default"/>
+        <w:sz w:val="20"/>
+      </w:rPr>
+    </w:lvl>
+    <w:lvl w:ilvl="1" w:tentative="1">
+      <w:start w:val="1"/>
+      <w:numFmt w:val="bullet"/>
+      <w:lvlText w:val="o"/>
+      <w:lvlJc w:val="left"/>
+      <w:pPr>
+        <w:tabs>
+          <w:tab w:val="num" w:pos="1440"/>
+        </w:tabs>
+        <w:ind w:left="1440" w:hanging="360"/>
+      </w:pPr>
+      <w:rPr>
+        <w:rFonts w:ascii="Courier New" w:hAnsi="Courier New" w:hint="default"/>
+        <w:sz w:val="20"/>
+      </w:rPr>
+    </w:lvl>
+    <w:lvl w:ilvl="2" w:tentative="1">
+      <w:start w:val="1"/>
+      <w:numFmt w:val="bullet"/>
+      <w:lvlText w:val=""/>
+      <w:lvlJc w:val="left"/>
+      <w:pPr>
+        <w:tabs>
+          <w:tab w:val="num" w:pos="2160"/>
+        </w:tabs>
+        <w:ind w:left="2160" w:hanging="360"/>
+      </w:pPr>
+      <w:rPr>
+        <w:rFonts w:ascii="Wingdings" w:hAnsi="Wingdings" w:hint="default"/>
+        <w:sz w:val="20"/>
+      </w:rPr>
+    </w:lvl>
+    <w:lvl w:ilvl="3" w:tentative="1">
+      <w:start w:val="1"/>
+      <w:numFmt w:val="bullet"/>
+      <w:lvlText w:val=""/>
+      <w:lvlJc w:val="left"/>
+      <w:pPr>
+        <w:tabs>
+          <w:tab w:val="num" w:pos="2880"/>
+        </w:tabs>
+        <w:ind w:left="2880" w:hanging="360"/>
+      </w:pPr>
+      <w:rPr>
+        <w:rFonts w:ascii="Wingdings" w:hAnsi="Wingdings" w:hint="default"/>
+        <w:sz w:val="20"/>
+      </w:rPr>
+    </w:lvl>
+    <w:lvl w:ilvl="4" w:tentative="1">
+      <w:start w:val="1"/>
+      <w:numFmt w:val="bullet"/>
+      <w:lvlText w:val=""/>
+      <w:lvlJc w:val="left"/>
+      <w:pPr>
+        <w:tabs>
+          <w:tab w:val="num" w:pos="3600"/>
+        </w:tabs>
+        <w:ind w:left="3600" w:hanging="360"/>
+      </w:pPr>
+      <w:rPr>
+        <w:rFonts w:ascii="Wingdings" w:hAnsi="Wingdings" w:hint="default"/>
+        <w:sz w:val="20"/>
+      </w:rPr>
+    </w:lvl>
+    <w:lvl w:ilvl="5" w:tentative="1">
+      <w:start w:val="1"/>
+      <w:numFmt w:val="bullet"/>
+      <w:lvlText w:val=""/>
+      <w:lvlJc w:val="left"/>
+      <w:pPr>
+        <w:tabs>
+          <w:tab w:val="num" w:pos="4320"/>
+        </w:tabs>
+        <w:ind w:left="4320" w:hanging="360"/>
+      </w:pPr>
+      <w:rPr>
+        <w:rFonts w:ascii="Wingdings" w:hAnsi="Wingdings" w:hint="default"/>
+        <w:sz w:val="20"/>
+      </w:rPr>
+    </w:lvl>
+    <w:lvl w:ilvl="6" w:tentative="1">
+      <w:start w:val="1"/>
+      <w:numFmt w:val="bullet"/>
+      <w:lvlText w:val=""/>
+      <w:lvlJc w:val="left"/>
+      <w:pPr>
+        <w:tabs>
+          <w:tab w:val="num" w:pos="5040"/>
+        </w:tabs>
+        <w:ind w:left="5040" w:hanging="360"/>
+      </w:pPr>
+      <w:rPr>
+        <w:rFonts w:ascii="Wingdings" w:hAnsi="Wingdings" w:hint="default"/>
+        <w:sz w:val="20"/>
+      </w:rPr>
+    </w:lvl>
+    <w:lvl w:ilvl="7" w:tentative="1">
+      <w:start w:val="1"/>
+      <w:numFmt w:val="bullet"/>
+      <w:lvlText w:val=""/>
+      <w:lvlJc w:val="left"/>
+      <w:pPr>
+        <w:tabs>
+          <w:tab w:val="num" w:pos="5760"/>
+        </w:tabs>
+        <w:ind w:left="5760" w:hanging="360"/>
+      </w:pPr>
+      <w:rPr>
+        <w:rFonts w:ascii="Wingdings" w:hAnsi="Wingdings" w:hint="default"/>
+        <w:sz w:val="20"/>
+      </w:rPr>
+    </w:lvl>
+    <w:lvl w:ilvl="8" w:tentative="1">
+      <w:start w:val="1"/>
+      <w:numFmt w:val="bullet"/>
+      <w:lvlText w:val=""/>
+      <w:lvlJc w:val="left"/>
+      <w:pPr>
+        <w:tabs>
+          <w:tab w:val="num" w:pos="6480"/>
+        </w:tabs>
+        <w:ind w:left="6480" w:hanging="360"/>
+      </w:pPr>
+      <w:rPr>
+        <w:rFonts w:ascii="Wingdings" w:hAnsi="Wingdings" w:hint="default"/>
+        <w:sz w:val="20"/>
+      </w:rPr>
+    </w:lvl>
+  </w:abstractNum>
+  <w:abstractNum w:abstractNumId="21" w15:restartNumberingAfterBreak="0">
+    <w:nsid w:val="6C803FFC"/>
+    <w:multiLevelType w:val="multilevel"/>
+    <w:tmpl w:val="E07EFC36"/>
+    <w:lvl w:ilvl="0">
+      <w:start w:val="1"/>
+      <w:numFmt w:val="bullet"/>
+      <w:lvlText w:val=""/>
+      <w:lvlJc w:val="left"/>
+      <w:pPr>
+        <w:tabs>
+          <w:tab w:val="num" w:pos="720"/>
+        </w:tabs>
+        <w:ind w:left="720" w:hanging="360"/>
+      </w:pPr>
+      <w:rPr>
+        <w:rFonts w:ascii="Symbol" w:hAnsi="Symbol" w:hint="default"/>
+        <w:sz w:val="20"/>
+      </w:rPr>
+    </w:lvl>
+    <w:lvl w:ilvl="1" w:tentative="1">
+      <w:start w:val="1"/>
+      <w:numFmt w:val="bullet"/>
+      <w:lvlText w:val="o"/>
+      <w:lvlJc w:val="left"/>
+      <w:pPr>
+        <w:tabs>
+          <w:tab w:val="num" w:pos="1440"/>
+        </w:tabs>
+        <w:ind w:left="1440" w:hanging="360"/>
+      </w:pPr>
+      <w:rPr>
+        <w:rFonts w:ascii="Courier New" w:hAnsi="Courier New" w:hint="default"/>
+        <w:sz w:val="20"/>
+      </w:rPr>
+    </w:lvl>
+    <w:lvl w:ilvl="2" w:tentative="1">
+      <w:start w:val="1"/>
+      <w:numFmt w:val="bullet"/>
+      <w:lvlText w:val=""/>
+      <w:lvlJc w:val="left"/>
+      <w:pPr>
+        <w:tabs>
+          <w:tab w:val="num" w:pos="2160"/>
+        </w:tabs>
+        <w:ind w:left="2160" w:hanging="360"/>
+      </w:pPr>
+      <w:rPr>
+        <w:rFonts w:ascii="Wingdings" w:hAnsi="Wingdings" w:hint="default"/>
+        <w:sz w:val="20"/>
+      </w:rPr>
+    </w:lvl>
+    <w:lvl w:ilvl="3" w:tentative="1">
+      <w:start w:val="1"/>
+      <w:numFmt w:val="bullet"/>
+      <w:lvlText w:val=""/>
+      <w:lvlJc w:val="left"/>
+      <w:pPr>
+        <w:tabs>
+          <w:tab w:val="num" w:pos="2880"/>
+        </w:tabs>
+        <w:ind w:left="2880" w:hanging="360"/>
+      </w:pPr>
+      <w:rPr>
+        <w:rFonts w:ascii="Wingdings" w:hAnsi="Wingdings" w:hint="default"/>
+        <w:sz w:val="20"/>
+      </w:rPr>
+    </w:lvl>
+    <w:lvl w:ilvl="4" w:tentative="1">
+      <w:start w:val="1"/>
+      <w:numFmt w:val="bullet"/>
+      <w:lvlText w:val=""/>
+      <w:lvlJc w:val="left"/>
+      <w:pPr>
+        <w:tabs>
+          <w:tab w:val="num" w:pos="3600"/>
+        </w:tabs>
+        <w:ind w:left="3600" w:hanging="360"/>
+      </w:pPr>
+      <w:rPr>
+        <w:rFonts w:ascii="Wingdings" w:hAnsi="Wingdings" w:hint="default"/>
+        <w:sz w:val="20"/>
+      </w:rPr>
+    </w:lvl>
+    <w:lvl w:ilvl="5" w:tentative="1">
+      <w:start w:val="1"/>
+      <w:numFmt w:val="bullet"/>
+      <w:lvlText w:val=""/>
+      <w:lvlJc w:val="left"/>
+      <w:pPr>
+        <w:tabs>
+          <w:tab w:val="num" w:pos="4320"/>
+        </w:tabs>
+        <w:ind w:left="4320" w:hanging="360"/>
+      </w:pPr>
+      <w:rPr>
+        <w:rFonts w:ascii="Wingdings" w:hAnsi="Wingdings" w:hint="default"/>
+        <w:sz w:val="20"/>
+      </w:rPr>
+    </w:lvl>
+    <w:lvl w:ilvl="6" w:tentative="1">
+      <w:start w:val="1"/>
+      <w:numFmt w:val="bullet"/>
+      <w:lvlText w:val=""/>
+      <w:lvlJc w:val="left"/>
+      <w:pPr>
+        <w:tabs>
+          <w:tab w:val="num" w:pos="5040"/>
+        </w:tabs>
+        <w:ind w:left="5040" w:hanging="360"/>
+      </w:pPr>
+      <w:rPr>
+        <w:rFonts w:ascii="Wingdings" w:hAnsi="Wingdings" w:hint="default"/>
+        <w:sz w:val="20"/>
+      </w:rPr>
+    </w:lvl>
+    <w:lvl w:ilvl="7" w:tentative="1">
+      <w:start w:val="1"/>
+      <w:numFmt w:val="bullet"/>
+      <w:lvlText w:val=""/>
+      <w:lvlJc w:val="left"/>
+      <w:pPr>
+        <w:tabs>
+          <w:tab w:val="num" w:pos="5760"/>
+        </w:tabs>
+        <w:ind w:left="5760" w:hanging="360"/>
+      </w:pPr>
+      <w:rPr>
+        <w:rFonts w:ascii="Wingdings" w:hAnsi="Wingdings" w:hint="default"/>
+        <w:sz w:val="20"/>
+      </w:rPr>
+    </w:lvl>
+    <w:lvl w:ilvl="8" w:tentative="1">
+      <w:start w:val="1"/>
+      <w:numFmt w:val="bullet"/>
+      <w:lvlText w:val=""/>
+      <w:lvlJc w:val="left"/>
+      <w:pPr>
+        <w:tabs>
+          <w:tab w:val="num" w:pos="6480"/>
+        </w:tabs>
+        <w:ind w:left="6480" w:hanging="360"/>
+      </w:pPr>
+      <w:rPr>
+        <w:rFonts w:ascii="Wingdings" w:hAnsi="Wingdings" w:hint="default"/>
+        <w:sz w:val="20"/>
+      </w:rPr>
+    </w:lvl>
+  </w:abstractNum>
+  <w:abstractNum w:abstractNumId="22" w15:restartNumberingAfterBreak="0">
+    <w:nsid w:val="6CAD055F"/>
+    <w:multiLevelType w:val="multilevel"/>
+    <w:tmpl w:val="5622C38C"/>
+    <w:lvl w:ilvl="0">
+      <w:start w:val="1"/>
+      <w:numFmt w:val="bullet"/>
+      <w:lvlText w:val=""/>
+      <w:lvlJc w:val="left"/>
+      <w:pPr>
+        <w:tabs>
+          <w:tab w:val="num" w:pos="720"/>
+        </w:tabs>
+        <w:ind w:left="720" w:hanging="360"/>
+      </w:pPr>
+      <w:rPr>
+        <w:rFonts w:ascii="Symbol" w:hAnsi="Symbol" w:hint="default"/>
+        <w:sz w:val="20"/>
+      </w:rPr>
+    </w:lvl>
+    <w:lvl w:ilvl="1" w:tentative="1">
+      <w:start w:val="1"/>
+      <w:numFmt w:val="bullet"/>
+      <w:lvlText w:val="o"/>
+      <w:lvlJc w:val="left"/>
+      <w:pPr>
+        <w:tabs>
+          <w:tab w:val="num" w:pos="1440"/>
+        </w:tabs>
+        <w:ind w:left="1440" w:hanging="360"/>
+      </w:pPr>
+      <w:rPr>
+        <w:rFonts w:ascii="Courier New" w:hAnsi="Courier New" w:hint="default"/>
+        <w:sz w:val="20"/>
+      </w:rPr>
+    </w:lvl>
+    <w:lvl w:ilvl="2" w:tentative="1">
+      <w:start w:val="1"/>
+      <w:numFmt w:val="bullet"/>
+      <w:lvlText w:val=""/>
+      <w:lvlJc w:val="left"/>
+      <w:pPr>
+        <w:tabs>
+          <w:tab w:val="num" w:pos="2160"/>
+        </w:tabs>
+        <w:ind w:left="2160" w:hanging="360"/>
+      </w:pPr>
+      <w:rPr>
+        <w:rFonts w:ascii="Wingdings" w:hAnsi="Wingdings" w:hint="default"/>
+        <w:sz w:val="20"/>
+      </w:rPr>
+    </w:lvl>
+    <w:lvl w:ilvl="3" w:tentative="1">
+      <w:start w:val="1"/>
+      <w:numFmt w:val="bullet"/>
+      <w:lvlText w:val=""/>
+      <w:lvlJc w:val="left"/>
+      <w:pPr>
+        <w:tabs>
+          <w:tab w:val="num" w:pos="2880"/>
+        </w:tabs>
+        <w:ind w:left="2880" w:hanging="360"/>
+      </w:pPr>
+      <w:rPr>
+        <w:rFonts w:ascii="Wingdings" w:hAnsi="Wingdings" w:hint="default"/>
+        <w:sz w:val="20"/>
+      </w:rPr>
+    </w:lvl>
+    <w:lvl w:ilvl="4" w:tentative="1">
+      <w:start w:val="1"/>
+      <w:numFmt w:val="bullet"/>
+      <w:lvlText w:val=""/>
+      <w:lvlJc w:val="left"/>
+      <w:pPr>
+        <w:tabs>
+          <w:tab w:val="num" w:pos="3600"/>
+        </w:tabs>
+        <w:ind w:left="3600" w:hanging="360"/>
+      </w:pPr>
+      <w:rPr>
+        <w:rFonts w:ascii="Wingdings" w:hAnsi="Wingdings" w:hint="default"/>
+        <w:sz w:val="20"/>
+      </w:rPr>
+    </w:lvl>
+    <w:lvl w:ilvl="5" w:tentative="1">
+      <w:start w:val="1"/>
+      <w:numFmt w:val="bullet"/>
+      <w:lvlText w:val=""/>
+      <w:lvlJc w:val="left"/>
+      <w:pPr>
+        <w:tabs>
+          <w:tab w:val="num" w:pos="4320"/>
+        </w:tabs>
+        <w:ind w:left="4320" w:hanging="360"/>
+      </w:pPr>
+      <w:rPr>
+        <w:rFonts w:ascii="Wingdings" w:hAnsi="Wingdings" w:hint="default"/>
+        <w:sz w:val="20"/>
+      </w:rPr>
+    </w:lvl>
+    <w:lvl w:ilvl="6" w:tentative="1">
+      <w:start w:val="1"/>
+      <w:numFmt w:val="bullet"/>
+      <w:lvlText w:val=""/>
+      <w:lvlJc w:val="left"/>
+      <w:pPr>
+        <w:tabs>
+          <w:tab w:val="num" w:pos="5040"/>
+        </w:tabs>
+        <w:ind w:left="5040" w:hanging="360"/>
+      </w:pPr>
+      <w:rPr>
+        <w:rFonts w:ascii="Wingdings" w:hAnsi="Wingdings" w:hint="default"/>
+        <w:sz w:val="20"/>
+      </w:rPr>
+    </w:lvl>
+    <w:lvl w:ilvl="7" w:tentative="1">
+      <w:start w:val="1"/>
+      <w:numFmt w:val="bullet"/>
+      <w:lvlText w:val=""/>
+      <w:lvlJc w:val="left"/>
+      <w:pPr>
+        <w:tabs>
+          <w:tab w:val="num" w:pos="5760"/>
+        </w:tabs>
+        <w:ind w:left="5760" w:hanging="360"/>
+      </w:pPr>
+      <w:rPr>
+        <w:rFonts w:ascii="Wingdings" w:hAnsi="Wingdings" w:hint="default"/>
+        <w:sz w:val="20"/>
+      </w:rPr>
+    </w:lvl>
+    <w:lvl w:ilvl="8" w:tentative="1">
+      <w:start w:val="1"/>
+      <w:numFmt w:val="bullet"/>
+      <w:lvlText w:val=""/>
+      <w:lvlJc w:val="left"/>
+      <w:pPr>
+        <w:tabs>
+          <w:tab w:val="num" w:pos="6480"/>
+        </w:tabs>
+        <w:ind w:left="6480" w:hanging="360"/>
+      </w:pPr>
+      <w:rPr>
+        <w:rFonts w:ascii="Wingdings" w:hAnsi="Wingdings" w:hint="default"/>
+        <w:sz w:val="20"/>
+      </w:rPr>
+    </w:lvl>
+  </w:abstractNum>
+  <w:abstractNum w:abstractNumId="23" w15:restartNumberingAfterBreak="0">
     <w:nsid w:val="6E9B6CE4"/>
     <w:multiLevelType w:val="multilevel"/>
     <w:tmpl w:val="6CF2FD3A"/>
@@ -3435,41 +6780,381 @@
       </w:rPr>
     </w:lvl>
   </w:abstractNum>
+  <w:abstractNum w:abstractNumId="24" w15:restartNumberingAfterBreak="0">
+    <w:nsid w:val="71691BED"/>
+    <w:multiLevelType w:val="multilevel"/>
+    <w:tmpl w:val="3536BBCE"/>
+    <w:lvl w:ilvl="0">
+      <w:start w:val="1"/>
+      <w:numFmt w:val="bullet"/>
+      <w:lvlText w:val=""/>
+      <w:lvlJc w:val="left"/>
+      <w:pPr>
+        <w:tabs>
+          <w:tab w:val="num" w:pos="720"/>
+        </w:tabs>
+        <w:ind w:left="720" w:hanging="360"/>
+      </w:pPr>
+      <w:rPr>
+        <w:rFonts w:ascii="Symbol" w:hAnsi="Symbol" w:hint="default"/>
+        <w:sz w:val="20"/>
+      </w:rPr>
+    </w:lvl>
+    <w:lvl w:ilvl="1" w:tentative="1">
+      <w:start w:val="1"/>
+      <w:numFmt w:val="bullet"/>
+      <w:lvlText w:val="o"/>
+      <w:lvlJc w:val="left"/>
+      <w:pPr>
+        <w:tabs>
+          <w:tab w:val="num" w:pos="1440"/>
+        </w:tabs>
+        <w:ind w:left="1440" w:hanging="360"/>
+      </w:pPr>
+      <w:rPr>
+        <w:rFonts w:ascii="Courier New" w:hAnsi="Courier New" w:hint="default"/>
+        <w:sz w:val="20"/>
+      </w:rPr>
+    </w:lvl>
+    <w:lvl w:ilvl="2" w:tentative="1">
+      <w:start w:val="1"/>
+      <w:numFmt w:val="bullet"/>
+      <w:lvlText w:val=""/>
+      <w:lvlJc w:val="left"/>
+      <w:pPr>
+        <w:tabs>
+          <w:tab w:val="num" w:pos="2160"/>
+        </w:tabs>
+        <w:ind w:left="2160" w:hanging="360"/>
+      </w:pPr>
+      <w:rPr>
+        <w:rFonts w:ascii="Wingdings" w:hAnsi="Wingdings" w:hint="default"/>
+        <w:sz w:val="20"/>
+      </w:rPr>
+    </w:lvl>
+    <w:lvl w:ilvl="3" w:tentative="1">
+      <w:start w:val="1"/>
+      <w:numFmt w:val="bullet"/>
+      <w:lvlText w:val=""/>
+      <w:lvlJc w:val="left"/>
+      <w:pPr>
+        <w:tabs>
+          <w:tab w:val="num" w:pos="2880"/>
+        </w:tabs>
+        <w:ind w:left="2880" w:hanging="360"/>
+      </w:pPr>
+      <w:rPr>
+        <w:rFonts w:ascii="Wingdings" w:hAnsi="Wingdings" w:hint="default"/>
+        <w:sz w:val="20"/>
+      </w:rPr>
+    </w:lvl>
+    <w:lvl w:ilvl="4" w:tentative="1">
+      <w:start w:val="1"/>
+      <w:numFmt w:val="bullet"/>
+      <w:lvlText w:val=""/>
+      <w:lvlJc w:val="left"/>
+      <w:pPr>
+        <w:tabs>
+          <w:tab w:val="num" w:pos="3600"/>
+        </w:tabs>
+        <w:ind w:left="3600" w:hanging="360"/>
+      </w:pPr>
+      <w:rPr>
+        <w:rFonts w:ascii="Wingdings" w:hAnsi="Wingdings" w:hint="default"/>
+        <w:sz w:val="20"/>
+      </w:rPr>
+    </w:lvl>
+    <w:lvl w:ilvl="5" w:tentative="1">
+      <w:start w:val="1"/>
+      <w:numFmt w:val="bullet"/>
+      <w:lvlText w:val=""/>
+      <w:lvlJc w:val="left"/>
+      <w:pPr>
+        <w:tabs>
+          <w:tab w:val="num" w:pos="4320"/>
+        </w:tabs>
+        <w:ind w:left="4320" w:hanging="360"/>
+      </w:pPr>
+      <w:rPr>
+        <w:rFonts w:ascii="Wingdings" w:hAnsi="Wingdings" w:hint="default"/>
+        <w:sz w:val="20"/>
+      </w:rPr>
+    </w:lvl>
+    <w:lvl w:ilvl="6" w:tentative="1">
+      <w:start w:val="1"/>
+      <w:numFmt w:val="bullet"/>
+      <w:lvlText w:val=""/>
+      <w:lvlJc w:val="left"/>
+      <w:pPr>
+        <w:tabs>
+          <w:tab w:val="num" w:pos="5040"/>
+        </w:tabs>
+        <w:ind w:left="5040" w:hanging="360"/>
+      </w:pPr>
+      <w:rPr>
+        <w:rFonts w:ascii="Wingdings" w:hAnsi="Wingdings" w:hint="default"/>
+        <w:sz w:val="20"/>
+      </w:rPr>
+    </w:lvl>
+    <w:lvl w:ilvl="7" w:tentative="1">
+      <w:start w:val="1"/>
+      <w:numFmt w:val="bullet"/>
+      <w:lvlText w:val=""/>
+      <w:lvlJc w:val="left"/>
+      <w:pPr>
+        <w:tabs>
+          <w:tab w:val="num" w:pos="5760"/>
+        </w:tabs>
+        <w:ind w:left="5760" w:hanging="360"/>
+      </w:pPr>
+      <w:rPr>
+        <w:rFonts w:ascii="Wingdings" w:hAnsi="Wingdings" w:hint="default"/>
+        <w:sz w:val="20"/>
+      </w:rPr>
+    </w:lvl>
+    <w:lvl w:ilvl="8" w:tentative="1">
+      <w:start w:val="1"/>
+      <w:numFmt w:val="bullet"/>
+      <w:lvlText w:val=""/>
+      <w:lvlJc w:val="left"/>
+      <w:pPr>
+        <w:tabs>
+          <w:tab w:val="num" w:pos="6480"/>
+        </w:tabs>
+        <w:ind w:left="6480" w:hanging="360"/>
+      </w:pPr>
+      <w:rPr>
+        <w:rFonts w:ascii="Wingdings" w:hAnsi="Wingdings" w:hint="default"/>
+        <w:sz w:val="20"/>
+      </w:rPr>
+    </w:lvl>
+  </w:abstractNum>
+  <w:abstractNum w:abstractNumId="25" w15:restartNumberingAfterBreak="0">
+    <w:nsid w:val="77C333FE"/>
+    <w:multiLevelType w:val="multilevel"/>
+    <w:tmpl w:val="B9441EB0"/>
+    <w:lvl w:ilvl="0">
+      <w:start w:val="1"/>
+      <w:numFmt w:val="bullet"/>
+      <w:lvlText w:val=""/>
+      <w:lvlJc w:val="left"/>
+      <w:pPr>
+        <w:tabs>
+          <w:tab w:val="num" w:pos="720"/>
+        </w:tabs>
+        <w:ind w:left="720" w:hanging="360"/>
+      </w:pPr>
+      <w:rPr>
+        <w:rFonts w:ascii="Symbol" w:hAnsi="Symbol" w:hint="default"/>
+        <w:sz w:val="20"/>
+      </w:rPr>
+    </w:lvl>
+    <w:lvl w:ilvl="1" w:tentative="1">
+      <w:start w:val="1"/>
+      <w:numFmt w:val="bullet"/>
+      <w:lvlText w:val="o"/>
+      <w:lvlJc w:val="left"/>
+      <w:pPr>
+        <w:tabs>
+          <w:tab w:val="num" w:pos="1440"/>
+        </w:tabs>
+        <w:ind w:left="1440" w:hanging="360"/>
+      </w:pPr>
+      <w:rPr>
+        <w:rFonts w:ascii="Courier New" w:hAnsi="Courier New" w:hint="default"/>
+        <w:sz w:val="20"/>
+      </w:rPr>
+    </w:lvl>
+    <w:lvl w:ilvl="2" w:tentative="1">
+      <w:start w:val="1"/>
+      <w:numFmt w:val="bullet"/>
+      <w:lvlText w:val=""/>
+      <w:lvlJc w:val="left"/>
+      <w:pPr>
+        <w:tabs>
+          <w:tab w:val="num" w:pos="2160"/>
+        </w:tabs>
+        <w:ind w:left="2160" w:hanging="360"/>
+      </w:pPr>
+      <w:rPr>
+        <w:rFonts w:ascii="Wingdings" w:hAnsi="Wingdings" w:hint="default"/>
+        <w:sz w:val="20"/>
+      </w:rPr>
+    </w:lvl>
+    <w:lvl w:ilvl="3" w:tentative="1">
+      <w:start w:val="1"/>
+      <w:numFmt w:val="bullet"/>
+      <w:lvlText w:val=""/>
+      <w:lvlJc w:val="left"/>
+      <w:pPr>
+        <w:tabs>
+          <w:tab w:val="num" w:pos="2880"/>
+        </w:tabs>
+        <w:ind w:left="2880" w:hanging="360"/>
+      </w:pPr>
+      <w:rPr>
+        <w:rFonts w:ascii="Wingdings" w:hAnsi="Wingdings" w:hint="default"/>
+        <w:sz w:val="20"/>
+      </w:rPr>
+    </w:lvl>
+    <w:lvl w:ilvl="4" w:tentative="1">
+      <w:start w:val="1"/>
+      <w:numFmt w:val="bullet"/>
+      <w:lvlText w:val=""/>
+      <w:lvlJc w:val="left"/>
+      <w:pPr>
+        <w:tabs>
+          <w:tab w:val="num" w:pos="3600"/>
+        </w:tabs>
+        <w:ind w:left="3600" w:hanging="360"/>
+      </w:pPr>
+      <w:rPr>
+        <w:rFonts w:ascii="Wingdings" w:hAnsi="Wingdings" w:hint="default"/>
+        <w:sz w:val="20"/>
+      </w:rPr>
+    </w:lvl>
+    <w:lvl w:ilvl="5" w:tentative="1">
+      <w:start w:val="1"/>
+      <w:numFmt w:val="bullet"/>
+      <w:lvlText w:val=""/>
+      <w:lvlJc w:val="left"/>
+      <w:pPr>
+        <w:tabs>
+          <w:tab w:val="num" w:pos="4320"/>
+        </w:tabs>
+        <w:ind w:left="4320" w:hanging="360"/>
+      </w:pPr>
+      <w:rPr>
+        <w:rFonts w:ascii="Wingdings" w:hAnsi="Wingdings" w:hint="default"/>
+        <w:sz w:val="20"/>
+      </w:rPr>
+    </w:lvl>
+    <w:lvl w:ilvl="6" w:tentative="1">
+      <w:start w:val="1"/>
+      <w:numFmt w:val="bullet"/>
+      <w:lvlText w:val=""/>
+      <w:lvlJc w:val="left"/>
+      <w:pPr>
+        <w:tabs>
+          <w:tab w:val="num" w:pos="5040"/>
+        </w:tabs>
+        <w:ind w:left="5040" w:hanging="360"/>
+      </w:pPr>
+      <w:rPr>
+        <w:rFonts w:ascii="Wingdings" w:hAnsi="Wingdings" w:hint="default"/>
+        <w:sz w:val="20"/>
+      </w:rPr>
+    </w:lvl>
+    <w:lvl w:ilvl="7" w:tentative="1">
+      <w:start w:val="1"/>
+      <w:numFmt w:val="bullet"/>
+      <w:lvlText w:val=""/>
+      <w:lvlJc w:val="left"/>
+      <w:pPr>
+        <w:tabs>
+          <w:tab w:val="num" w:pos="5760"/>
+        </w:tabs>
+        <w:ind w:left="5760" w:hanging="360"/>
+      </w:pPr>
+      <w:rPr>
+        <w:rFonts w:ascii="Wingdings" w:hAnsi="Wingdings" w:hint="default"/>
+        <w:sz w:val="20"/>
+      </w:rPr>
+    </w:lvl>
+    <w:lvl w:ilvl="8" w:tentative="1">
+      <w:start w:val="1"/>
+      <w:numFmt w:val="bullet"/>
+      <w:lvlText w:val=""/>
+      <w:lvlJc w:val="left"/>
+      <w:pPr>
+        <w:tabs>
+          <w:tab w:val="num" w:pos="6480"/>
+        </w:tabs>
+        <w:ind w:left="6480" w:hanging="360"/>
+      </w:pPr>
+      <w:rPr>
+        <w:rFonts w:ascii="Wingdings" w:hAnsi="Wingdings" w:hint="default"/>
+        <w:sz w:val="20"/>
+      </w:rPr>
+    </w:lvl>
+  </w:abstractNum>
   <w:num w:numId="1" w16cid:durableId="724111456">
-    <w:abstractNumId w:val="6"/>
+    <w:abstractNumId w:val="10"/>
   </w:num>
   <w:num w:numId="2" w16cid:durableId="576062250">
-    <w:abstractNumId w:val="10"/>
+    <w:abstractNumId w:val="19"/>
   </w:num>
   <w:num w:numId="3" w16cid:durableId="827943339">
-    <w:abstractNumId w:val="3"/>
+    <w:abstractNumId w:val="7"/>
   </w:num>
   <w:num w:numId="4" w16cid:durableId="29182984">
-    <w:abstractNumId w:val="4"/>
+    <w:abstractNumId w:val="8"/>
   </w:num>
   <w:num w:numId="5" w16cid:durableId="1556888961">
-    <w:abstractNumId w:val="5"/>
+    <w:abstractNumId w:val="9"/>
   </w:num>
   <w:num w:numId="6" w16cid:durableId="226259922">
-    <w:abstractNumId w:val="7"/>
+    <w:abstractNumId w:val="14"/>
   </w:num>
   <w:num w:numId="7" w16cid:durableId="1283731367">
-    <w:abstractNumId w:val="1"/>
+    <w:abstractNumId w:val="5"/>
   </w:num>
   <w:num w:numId="8" w16cid:durableId="1358700073">
     <w:abstractNumId w:val="0"/>
   </w:num>
   <w:num w:numId="9" w16cid:durableId="83309549">
-    <w:abstractNumId w:val="9"/>
+    <w:abstractNumId w:val="16"/>
   </w:num>
   <w:num w:numId="10" w16cid:durableId="1423989389">
-    <w:abstractNumId w:val="8"/>
+    <w:abstractNumId w:val="15"/>
   </w:num>
   <w:num w:numId="11" w16cid:durableId="1343312463">
+    <w:abstractNumId w:val="6"/>
+  </w:num>
+  <w:num w:numId="12" w16cid:durableId="699361330">
+    <w:abstractNumId w:val="23"/>
+  </w:num>
+  <w:num w:numId="13" w16cid:durableId="2009597070">
+    <w:abstractNumId w:val="3"/>
+  </w:num>
+  <w:num w:numId="14" w16cid:durableId="1149132902">
+    <w:abstractNumId w:val="18"/>
+  </w:num>
+  <w:num w:numId="15" w16cid:durableId="515313292">
+    <w:abstractNumId w:val="21"/>
+  </w:num>
+  <w:num w:numId="16" w16cid:durableId="1378774794">
+    <w:abstractNumId w:val="13"/>
+  </w:num>
+  <w:num w:numId="17" w16cid:durableId="1598056077">
+    <w:abstractNumId w:val="12"/>
+  </w:num>
+  <w:num w:numId="18" w16cid:durableId="1306469004">
+    <w:abstractNumId w:val="25"/>
+  </w:num>
+  <w:num w:numId="19" w16cid:durableId="1342970004">
     <w:abstractNumId w:val="2"/>
   </w:num>
-  <w:num w:numId="12" w16cid:durableId="699361330">
+  <w:num w:numId="20" w16cid:durableId="1285387445">
+    <w:abstractNumId w:val="1"/>
+  </w:num>
+  <w:num w:numId="21" w16cid:durableId="1424186363">
+    <w:abstractNumId w:val="4"/>
+  </w:num>
+  <w:num w:numId="22" w16cid:durableId="866984787">
+    <w:abstractNumId w:val="24"/>
+  </w:num>
+  <w:num w:numId="23" w16cid:durableId="183445699">
+    <w:abstractNumId w:val="17"/>
+  </w:num>
+  <w:num w:numId="24" w16cid:durableId="1038748476">
+    <w:abstractNumId w:val="22"/>
+  </w:num>
+  <w:num w:numId="25" w16cid:durableId="368919046">
     <w:abstractNumId w:val="11"/>
+  </w:num>
+  <w:num w:numId="26" w16cid:durableId="1180436010">
+    <w:abstractNumId w:val="20"/>
   </w:num>
 </w:numbering>
 </file>
